--- a/week3_4/fivethirtyeight/airline-safety/Supporting document.docx
+++ b/week3_4/fivethirtyeight/airline-safety/Supporting document.docx
@@ -4,8 +4,73 @@
   <w:body>
     <w:p>
       <w:pPr>
-        <w:rPr>
-          <w:rFonts w:ascii="Arial" w:eastAsia="Times New Roman" w:hAnsi="Arial" w:cs="Arial"/>
+        <w:pBdr>
+          <w:bottom w:val="single" w:sz="6" w:space="1" w:color="auto"/>
+        </w:pBdr>
+        <w:rPr>
+          <w:rFonts w:ascii="Arial" w:hAnsi="Arial" w:cs="Arial"/>
+          <w:b/>
+          <w:bCs/>
+          <w:sz w:val="48"/>
+          <w:szCs w:val="48"/>
+        </w:rPr>
+      </w:pPr>
+      <w:r>
+        <w:rPr>
+          <w:rFonts w:ascii="Arial" w:hAnsi="Arial" w:cs="Arial"/>
+          <w:b/>
+          <w:bCs/>
+          <w:sz w:val="48"/>
+          <w:szCs w:val="48"/>
+        </w:rPr>
+        <w:t xml:space="preserve">Airlines </w:t>
+      </w:r>
+      <w:r>
+        <w:rPr>
+          <w:rFonts w:ascii="Arial" w:hAnsi="Arial" w:cs="Arial"/>
+          <w:b/>
+          <w:bCs/>
+          <w:sz w:val="48"/>
+          <w:szCs w:val="48"/>
+        </w:rPr>
+        <w:t>safe to travel or not?</w:t>
+      </w:r>
+    </w:p>
+    <w:p>
+      <w:pPr>
+        <w:rPr>
+          <w:rFonts w:ascii="Arial" w:hAnsi="Arial" w:cs="Arial"/>
+          <w:b/>
+          <w:bCs/>
+          <w:sz w:val="28"/>
+          <w:szCs w:val="28"/>
+        </w:rPr>
+      </w:pPr>
+      <w:r>
+        <w:rPr>
+          <w:rFonts w:ascii="Arial" w:hAnsi="Arial" w:cs="Arial"/>
+          <w:b/>
+          <w:bCs/>
+          <w:sz w:val="28"/>
+          <w:szCs w:val="28"/>
+        </w:rPr>
+        <w:t>Tinto T. Kurian</w:t>
+      </w:r>
+      <w:r>
+        <w:rPr>
+          <w:rFonts w:ascii="Arial" w:hAnsi="Arial" w:cs="Arial"/>
+          <w:b/>
+          <w:bCs/>
+          <w:sz w:val="28"/>
+          <w:szCs w:val="28"/>
+        </w:rPr>
+        <w:tab/>
+      </w:r>
+    </w:p>
+    <w:p>
+      <w:pPr>
+        <w:rPr>
+          <w:rFonts w:ascii="Arial" w:hAnsi="Arial" w:cs="Arial"/>
           <w:b/>
           <w:bCs/>
           <w:sz w:val="28"/>
@@ -13,156 +78,23 @@
           <w:u w:val="single"/>
         </w:rPr>
       </w:pPr>
-      <w:r>
-        <w:rPr>
-          <w:rFonts w:ascii="Arial" w:eastAsia="Times New Roman" w:hAnsi="Arial" w:cs="Arial"/>
+    </w:p>
+    <w:p>
+      <w:pPr>
+        <w:rPr>
+          <w:rFonts w:ascii="Arial" w:hAnsi="Arial" w:cs="Arial"/>
           <w:b/>
           <w:bCs/>
           <w:sz w:val="28"/>
           <w:szCs w:val="28"/>
           <w:u w:val="single"/>
         </w:rPr>
-        <w:t>Choosing the data:</w:t>
-      </w:r>
-    </w:p>
-    <w:p>
-      <w:pPr>
-        <w:rPr>
-          <w:rFonts w:ascii="Arial" w:eastAsia="Times New Roman" w:hAnsi="Arial" w:cs="Arial"/>
-        </w:rPr>
-      </w:pPr>
-    </w:p>
-    <w:p>
-      <w:pPr>
-        <w:rPr>
-          <w:rFonts w:ascii="Arial" w:eastAsia="Times New Roman" w:hAnsi="Arial" w:cs="Arial"/>
-        </w:rPr>
-      </w:pPr>
-      <w:r>
-        <w:rPr>
-          <w:rFonts w:ascii="Arial" w:eastAsia="Times New Roman" w:hAnsi="Arial" w:cs="Arial"/>
-        </w:rPr>
-        <w:t xml:space="preserve">The data of airlines are from </w:t>
-      </w:r>
-      <w:hyperlink r:id="rId5" w:history="1">
-        <w:r>
-          <w:rPr>
-            <w:rStyle w:val="Hyperlink"/>
-            <w:rFonts w:ascii="Arial" w:eastAsia="Times New Roman" w:hAnsi="Arial" w:cs="Arial"/>
-          </w:rPr>
-          <w:t>https://github.com/fiveth</w:t>
-        </w:r>
-        <w:r>
-          <w:rPr>
-            <w:rStyle w:val="Hyperlink"/>
-            <w:rFonts w:ascii="Arial" w:eastAsia="Times New Roman" w:hAnsi="Arial" w:cs="Arial"/>
-          </w:rPr>
-          <w:t>i</w:t>
-        </w:r>
-        <w:r>
-          <w:rPr>
-            <w:rStyle w:val="Hyperlink"/>
-            <w:rFonts w:ascii="Arial" w:eastAsia="Times New Roman" w:hAnsi="Arial" w:cs="Arial"/>
-          </w:rPr>
-          <w:t>rtyeight/data/tree/master/airline-safety</w:t>
-        </w:r>
-      </w:hyperlink>
-      <w:r>
-        <w:rPr>
-          <w:rFonts w:ascii="Arial" w:eastAsia="Times New Roman" w:hAnsi="Arial" w:cs="Arial"/>
-        </w:rPr>
-        <w:t>.</w:t>
-      </w:r>
-    </w:p>
-    <w:p>
-      <w:pPr>
-        <w:rPr>
-          <w:rFonts w:ascii="Arial" w:eastAsia="Times New Roman" w:hAnsi="Arial" w:cs="Arial"/>
-        </w:rPr>
-      </w:pPr>
-    </w:p>
-    <w:p>
-      <w:pPr>
-        <w:rPr>
-          <w:rStyle w:val="Hyperlink"/>
-          <w:rFonts w:ascii="Arial" w:eastAsia="Times New Roman" w:hAnsi="Arial" w:cs="Arial"/>
-          <w:color w:val="auto"/>
-          <w:u w:val="none"/>
-        </w:rPr>
-      </w:pPr>
-      <w:r>
-        <w:rPr>
-          <w:rFonts w:ascii="Arial" w:eastAsia="Times New Roman" w:hAnsi="Arial" w:cs="Arial"/>
-        </w:rPr>
-        <w:t>And s</w:t>
-      </w:r>
-      <w:r>
-        <w:rPr>
-          <w:rFonts w:ascii="Arial" w:eastAsia="Times New Roman" w:hAnsi="Arial" w:cs="Arial"/>
-        </w:rPr>
-        <w:t>upplemental</w:t>
-      </w:r>
-      <w:r>
-        <w:rPr>
-          <w:rFonts w:ascii="Arial" w:eastAsia="Times New Roman" w:hAnsi="Arial" w:cs="Arial"/>
-        </w:rPr>
-        <w:t xml:space="preserve"> </w:t>
-      </w:r>
-      <w:r>
-        <w:rPr>
-          <w:rFonts w:ascii="Arial" w:eastAsia="Times New Roman" w:hAnsi="Arial" w:cs="Arial"/>
-        </w:rPr>
-        <w:t>d</w:t>
-      </w:r>
-      <w:r>
-        <w:rPr>
-          <w:rFonts w:ascii="Arial" w:eastAsia="Times New Roman" w:hAnsi="Arial" w:cs="Arial"/>
-        </w:rPr>
-        <w:t>ataset</w:t>
-      </w:r>
-      <w:r>
-        <w:rPr>
-          <w:rFonts w:ascii="Arial" w:eastAsia="Times New Roman" w:hAnsi="Arial" w:cs="Arial"/>
-        </w:rPr>
-        <w:t xml:space="preserve"> for motor vehicle is from </w:t>
-      </w:r>
-      <w:hyperlink r:id="rId6" w:history="1">
-        <w:r>
-          <w:rPr>
-            <w:rStyle w:val="Hyperlink"/>
-            <w:rFonts w:ascii="Arial" w:eastAsia="Times New Roman" w:hAnsi="Arial" w:cs="Arial"/>
-          </w:rPr>
-          <w:t>https://www.bts.gov/content/motor-vehicle-safe</w:t>
-        </w:r>
-        <w:r>
-          <w:rPr>
-            <w:rStyle w:val="Hyperlink"/>
-            <w:rFonts w:ascii="Arial" w:eastAsia="Times New Roman" w:hAnsi="Arial" w:cs="Arial"/>
-          </w:rPr>
-          <w:t>t</w:t>
-        </w:r>
-        <w:r>
-          <w:rPr>
-            <w:rStyle w:val="Hyperlink"/>
-            <w:rFonts w:ascii="Arial" w:eastAsia="Times New Roman" w:hAnsi="Arial" w:cs="Arial"/>
-          </w:rPr>
-          <w:t>y-data</w:t>
-        </w:r>
-      </w:hyperlink>
-      <w:r>
-        <w:rPr>
-          <w:rStyle w:val="Hyperlink"/>
-          <w:rFonts w:ascii="Arial" w:eastAsia="Times New Roman" w:hAnsi="Arial" w:cs="Arial"/>
-        </w:rPr>
-        <w:t>.</w:t>
-      </w:r>
-    </w:p>
-    <w:p/>
-    <w:p/>
-    <w:p>
-      <w:pPr>
-        <w:rPr>
-          <w:rFonts w:ascii="Arial" w:eastAsia="Times New Roman" w:hAnsi="Arial" w:cs="Arial"/>
+      </w:pPr>
+    </w:p>
+    <w:p>
+      <w:pPr>
+        <w:rPr>
+          <w:rFonts w:ascii="Arial" w:hAnsi="Arial" w:cs="Arial"/>
           <w:b/>
           <w:bCs/>
           <w:sz w:val="28"/>
@@ -172,20 +104,22 @@
       </w:pPr>
       <w:r>
         <w:rPr>
-          <w:rFonts w:ascii="Arial" w:eastAsia="Times New Roman" w:hAnsi="Arial" w:cs="Arial"/>
+          <w:rFonts w:ascii="Arial" w:hAnsi="Arial" w:cs="Arial"/>
           <w:b/>
           <w:bCs/>
           <w:sz w:val="28"/>
           <w:szCs w:val="28"/>
           <w:u w:val="single"/>
         </w:rPr>
-        <w:t>Data Wrangling:</w:t>
-      </w:r>
-    </w:p>
-    <w:p>
-      <w:pPr>
-        <w:rPr>
-          <w:rFonts w:ascii="Arial" w:eastAsia="Times New Roman" w:hAnsi="Arial" w:cs="Arial"/>
+        <w:t>Abstract:</w:t>
+      </w:r>
+    </w:p>
+    <w:p>
+      <w:pPr>
+        <w:rPr>
+          <w:rFonts w:ascii="Arial" w:hAnsi="Arial" w:cs="Arial"/>
+          <w:b/>
+          <w:bCs/>
           <w:sz w:val="28"/>
           <w:szCs w:val="28"/>
           <w:u w:val="single"/>
@@ -195,17 +129,367 @@
     <w:p>
       <w:pPr>
         <w:rPr>
-          <w:b/>
-          <w:bCs/>
+          <w:rFonts w:ascii="Arial" w:hAnsi="Arial" w:cs="Arial"/>
+        </w:rPr>
+      </w:pPr>
+      <w:r>
+        <w:rPr>
+          <w:rFonts w:ascii="Arial" w:hAnsi="Arial" w:cs="Arial"/>
+        </w:rPr>
+        <w:t>Identify if airlines are still a safe travel option, do a data-based analysis to answer this question and compare the incidents, fatal accidents and fatalities of air travel Vs Motor vehicle road travel.</w:t>
+      </w:r>
+    </w:p>
+    <w:p>
+      <w:pPr>
+        <w:rPr>
+          <w:rFonts w:ascii="Arial" w:hAnsi="Arial" w:cs="Arial"/>
+          <w:b/>
+          <w:bCs/>
+          <w:sz w:val="28"/>
+          <w:szCs w:val="28"/>
           <w:u w:val="single"/>
         </w:rPr>
       </w:pPr>
-      <w:r>
-        <w:rPr>
-          <w:b/>
-          <w:bCs/>
+    </w:p>
+    <w:p>
+      <w:pPr>
+        <w:rPr>
+          <w:rFonts w:ascii="Arial" w:hAnsi="Arial" w:cs="Arial"/>
+          <w:b/>
+          <w:bCs/>
+          <w:sz w:val="28"/>
+          <w:szCs w:val="28"/>
           <w:u w:val="single"/>
         </w:rPr>
+      </w:pPr>
+    </w:p>
+    <w:p>
+      <w:pPr>
+        <w:rPr>
+          <w:rFonts w:ascii="Arial" w:hAnsi="Arial" w:cs="Arial"/>
+          <w:b/>
+          <w:bCs/>
+          <w:sz w:val="28"/>
+          <w:szCs w:val="28"/>
+          <w:u w:val="single"/>
+        </w:rPr>
+      </w:pPr>
+      <w:r>
+        <w:rPr>
+          <w:rFonts w:ascii="Arial" w:hAnsi="Arial" w:cs="Arial"/>
+          <w:b/>
+          <w:bCs/>
+          <w:sz w:val="28"/>
+          <w:szCs w:val="28"/>
+          <w:u w:val="single"/>
+        </w:rPr>
+        <w:t>Into/Background:</w:t>
+      </w:r>
+    </w:p>
+    <w:p>
+      <w:pPr>
+        <w:rPr>
+          <w:rFonts w:ascii="Arial" w:hAnsi="Arial" w:cs="Arial"/>
+          <w:b/>
+          <w:bCs/>
+          <w:sz w:val="28"/>
+          <w:szCs w:val="28"/>
+          <w:u w:val="single"/>
+        </w:rPr>
+      </w:pPr>
+    </w:p>
+    <w:p>
+      <w:pPr>
+        <w:rPr>
+          <w:rFonts w:ascii="Arial" w:hAnsi="Arial" w:cs="Arial"/>
+        </w:rPr>
+      </w:pPr>
+      <w:r>
+        <w:rPr>
+          <w:rFonts w:ascii="Arial" w:hAnsi="Arial" w:cs="Arial"/>
+        </w:rPr>
+        <w:t>Due to recent unfortunate airline crashes, the media has been promoting statistics stating air is no longer a safe way to travel. The news and media outlets have been bombarding the public with reports and figures about the trends of airline safety and that things are not looking good. What was previously thought as the safest way to travel, especially when compared to automobiles, is now being presented as one of the most dangerous to the public. But are any of these claims based on facts?</w:t>
+      </w:r>
+    </w:p>
+    <w:p>
+      <w:pPr>
+        <w:rPr>
+          <w:rFonts w:ascii="Arial" w:hAnsi="Arial" w:cs="Arial"/>
+          <w:b/>
+          <w:bCs/>
+          <w:sz w:val="28"/>
+          <w:szCs w:val="28"/>
+          <w:u w:val="single"/>
+        </w:rPr>
+      </w:pPr>
+    </w:p>
+    <w:p>
+      <w:pPr>
+        <w:rPr>
+          <w:rFonts w:ascii="Arial" w:hAnsi="Arial" w:cs="Arial"/>
+          <w:b/>
+          <w:bCs/>
+          <w:sz w:val="28"/>
+          <w:szCs w:val="28"/>
+          <w:u w:val="single"/>
+        </w:rPr>
+      </w:pPr>
+    </w:p>
+    <w:p>
+      <w:pPr>
+        <w:rPr>
+          <w:rFonts w:ascii="Arial" w:hAnsi="Arial" w:cs="Arial"/>
+          <w:b/>
+          <w:bCs/>
+          <w:sz w:val="28"/>
+          <w:szCs w:val="28"/>
+          <w:u w:val="single"/>
+        </w:rPr>
+      </w:pPr>
+    </w:p>
+    <w:p>
+      <w:pPr>
+        <w:rPr>
+          <w:rFonts w:ascii="Arial" w:hAnsi="Arial" w:cs="Arial"/>
+          <w:b/>
+          <w:bCs/>
+          <w:sz w:val="28"/>
+          <w:szCs w:val="28"/>
+          <w:u w:val="single"/>
+        </w:rPr>
+      </w:pPr>
+      <w:r>
+        <w:rPr>
+          <w:rFonts w:ascii="Arial" w:hAnsi="Arial" w:cs="Arial"/>
+          <w:b/>
+          <w:bCs/>
+          <w:sz w:val="28"/>
+          <w:szCs w:val="28"/>
+          <w:u w:val="single"/>
+        </w:rPr>
+        <w:t>Choosing the data:</w:t>
+      </w:r>
+    </w:p>
+    <w:p>
+      <w:pPr>
+        <w:rPr>
+          <w:rFonts w:ascii="Arial" w:hAnsi="Arial" w:cs="Arial"/>
+        </w:rPr>
+      </w:pPr>
+    </w:p>
+    <w:p>
+      <w:pPr>
+        <w:rPr>
+          <w:rFonts w:ascii="Arial" w:hAnsi="Arial" w:cs="Arial"/>
+        </w:rPr>
+      </w:pPr>
+      <w:r>
+        <w:rPr>
+          <w:rFonts w:ascii="Arial" w:hAnsi="Arial" w:cs="Arial"/>
+        </w:rPr>
+        <w:t>The data of airlines are from</w:t>
+      </w:r>
+      <w:r>
+        <w:rPr>
+          <w:rFonts w:ascii="Arial" w:hAnsi="Arial" w:cs="Arial"/>
+        </w:rPr>
+        <w:t xml:space="preserve"> </w:t>
+      </w:r>
+      <w:sdt>
+        <w:sdtPr>
+          <w:rPr>
+            <w:rFonts w:ascii="Arial" w:hAnsi="Arial" w:cs="Arial"/>
+          </w:rPr>
+          <w:id w:val="428936312"/>
+          <w:citation/>
+        </w:sdtPr>
+        <w:sdtContent>
+          <w:r>
+            <w:rPr>
+              <w:rFonts w:ascii="Arial" w:hAnsi="Arial" w:cs="Arial"/>
+            </w:rPr>
+            <w:fldChar w:fldCharType="begin"/>
+          </w:r>
+          <w:r>
+            <w:rPr>
+              <w:rFonts w:ascii="Arial" w:hAnsi="Arial" w:cs="Arial"/>
+            </w:rPr>
+            <w:instrText xml:space="preserve"> CITATION fiv \l 1033 </w:instrText>
+          </w:r>
+          <w:r>
+            <w:rPr>
+              <w:rFonts w:ascii="Arial" w:hAnsi="Arial" w:cs="Arial"/>
+            </w:rPr>
+            <w:fldChar w:fldCharType="separate"/>
+          </w:r>
+          <w:r>
+            <w:rPr>
+              <w:rFonts w:ascii="Arial" w:hAnsi="Arial" w:cs="Arial"/>
+              <w:noProof/>
+            </w:rPr>
+            <w:t>(fivethirtyeight, n.d.)</w:t>
+          </w:r>
+          <w:r>
+            <w:rPr>
+              <w:rFonts w:ascii="Arial" w:hAnsi="Arial" w:cs="Arial"/>
+            </w:rPr>
+            <w:fldChar w:fldCharType="end"/>
+          </w:r>
+        </w:sdtContent>
+      </w:sdt>
+      <w:r>
+        <w:rPr>
+          <w:rFonts w:ascii="Arial" w:hAnsi="Arial" w:cs="Arial"/>
+        </w:rPr>
+        <w:t>.</w:t>
+      </w:r>
+    </w:p>
+    <w:p>
+      <w:pPr>
+        <w:rPr>
+          <w:rFonts w:ascii="Arial" w:hAnsi="Arial" w:cs="Arial"/>
+        </w:rPr>
+      </w:pPr>
+    </w:p>
+    <w:p>
+      <w:pPr>
+        <w:rPr>
+          <w:rStyle w:val="Hyperlink"/>
+          <w:rFonts w:ascii="Arial" w:hAnsi="Arial" w:cs="Arial"/>
+          <w:color w:val="auto"/>
+          <w:u w:val="none"/>
+        </w:rPr>
+      </w:pPr>
+      <w:r>
+        <w:rPr>
+          <w:rFonts w:ascii="Arial" w:hAnsi="Arial" w:cs="Arial"/>
+        </w:rPr>
+        <w:t>And s</w:t>
+      </w:r>
+      <w:r>
+        <w:rPr>
+          <w:rFonts w:ascii="Arial" w:hAnsi="Arial" w:cs="Arial"/>
+        </w:rPr>
+        <w:t>upplemental</w:t>
+      </w:r>
+      <w:r>
+        <w:rPr>
+          <w:rFonts w:ascii="Arial" w:hAnsi="Arial" w:cs="Arial"/>
+        </w:rPr>
+        <w:t xml:space="preserve"> </w:t>
+      </w:r>
+      <w:r>
+        <w:rPr>
+          <w:rFonts w:ascii="Arial" w:hAnsi="Arial" w:cs="Arial"/>
+        </w:rPr>
+        <w:t>d</w:t>
+      </w:r>
+      <w:r>
+        <w:rPr>
+          <w:rFonts w:ascii="Arial" w:hAnsi="Arial" w:cs="Arial"/>
+        </w:rPr>
+        <w:t>ataset</w:t>
+      </w:r>
+      <w:r>
+        <w:rPr>
+          <w:rFonts w:ascii="Arial" w:hAnsi="Arial" w:cs="Arial"/>
+        </w:rPr>
+        <w:t xml:space="preserve"> for motor vehicle is from </w:t>
+      </w:r>
+      <w:sdt>
+        <w:sdtPr>
+          <w:rPr>
+            <w:rFonts w:ascii="Arial" w:hAnsi="Arial" w:cs="Arial"/>
+          </w:rPr>
+          <w:id w:val="1853529292"/>
+          <w:citation/>
+        </w:sdtPr>
+        <w:sdtContent>
+          <w:r>
+            <w:rPr>
+              <w:rFonts w:ascii="Arial" w:hAnsi="Arial" w:cs="Arial"/>
+            </w:rPr>
+            <w:fldChar w:fldCharType="begin"/>
+          </w:r>
+          <w:r>
+            <w:rPr>
+              <w:rFonts w:ascii="Arial" w:hAnsi="Arial" w:cs="Arial"/>
+            </w:rPr>
+            <w:instrText xml:space="preserve"> CITATION mot \l 1033 </w:instrText>
+          </w:r>
+          <w:r>
+            <w:rPr>
+              <w:rFonts w:ascii="Arial" w:hAnsi="Arial" w:cs="Arial"/>
+            </w:rPr>
+            <w:fldChar w:fldCharType="separate"/>
+          </w:r>
+          <w:r>
+            <w:rPr>
+              <w:rFonts w:ascii="Arial" w:hAnsi="Arial" w:cs="Arial"/>
+              <w:noProof/>
+            </w:rPr>
+            <w:t>(motor-vehicle-safety-data, n.d.)</w:t>
+          </w:r>
+          <w:r>
+            <w:rPr>
+              <w:rFonts w:ascii="Arial" w:hAnsi="Arial" w:cs="Arial"/>
+            </w:rPr>
+            <w:fldChar w:fldCharType="end"/>
+          </w:r>
+        </w:sdtContent>
+      </w:sdt>
+    </w:p>
+    <w:p/>
+    <w:p/>
+    <w:p>
+      <w:pPr>
+        <w:rPr>
+          <w:rFonts w:ascii="Arial" w:hAnsi="Arial" w:cs="Arial"/>
+          <w:b/>
+          <w:bCs/>
+          <w:sz w:val="28"/>
+          <w:szCs w:val="28"/>
+          <w:u w:val="single"/>
+        </w:rPr>
+      </w:pPr>
+      <w:r>
+        <w:rPr>
+          <w:rFonts w:ascii="Arial" w:hAnsi="Arial" w:cs="Arial"/>
+          <w:b/>
+          <w:bCs/>
+          <w:sz w:val="28"/>
+          <w:szCs w:val="28"/>
+          <w:u w:val="single"/>
+        </w:rPr>
+        <w:t>Data Wrangling:</w:t>
+      </w:r>
+    </w:p>
+    <w:p>
+      <w:pPr>
+        <w:rPr>
+          <w:rFonts w:ascii="Arial" w:hAnsi="Arial" w:cs="Arial"/>
+          <w:sz w:val="28"/>
+          <w:szCs w:val="28"/>
+          <w:u w:val="single"/>
+        </w:rPr>
+      </w:pPr>
+    </w:p>
+    <w:p>
+      <w:pPr>
+        <w:rPr>
+          <w:rFonts w:asciiTheme="minorHAnsi" w:eastAsiaTheme="minorHAnsi" w:hAnsiTheme="minorHAnsi" w:cstheme="minorBidi"/>
+          <w:b/>
+          <w:bCs/>
+          <w:u w:val="single"/>
+        </w:rPr>
+      </w:pPr>
+      <w:r>
+        <w:rPr>
+          <w:rFonts w:asciiTheme="minorHAnsi" w:eastAsiaTheme="minorHAnsi" w:hAnsiTheme="minorHAnsi" w:cstheme="minorBidi"/>
+          <w:b/>
+          <w:bCs/>
+          <w:u w:val="single"/>
+        </w:rPr>
         <w:t>Motor Vehicle Data</w:t>
       </w:r>
       <w:r>
@@ -220,18 +504,18 @@
     <w:p>
       <w:pPr>
         <w:rPr>
-          <w:rFonts w:ascii="Arial" w:eastAsia="Times New Roman" w:hAnsi="Arial" w:cs="Arial"/>
-        </w:rPr>
-      </w:pPr>
-      <w:r>
-        <w:rPr>
-          <w:rFonts w:ascii="Arial" w:eastAsia="Times New Roman" w:hAnsi="Arial" w:cs="Arial"/>
+          <w:rFonts w:ascii="Arial" w:hAnsi="Arial" w:cs="Arial"/>
+        </w:rPr>
+      </w:pPr>
+      <w:r>
+        <w:rPr>
+          <w:rFonts w:ascii="Arial" w:hAnsi="Arial" w:cs="Arial"/>
         </w:rPr>
         <w:t xml:space="preserve">The motor vehicle </w:t>
       </w:r>
       <w:r>
         <w:rPr>
-          <w:rFonts w:ascii="Arial" w:eastAsia="Times New Roman" w:hAnsi="Arial" w:cs="Arial"/>
+          <w:rFonts w:ascii="Arial" w:hAnsi="Arial" w:cs="Arial"/>
         </w:rPr>
         <w:t>data was available per year, so we had to sum it up into two groups, year 1985 to 1999 and year 2000 to 2014.</w:t>
       </w:r>
@@ -239,12 +523,12 @@
     <w:p>
       <w:pPr>
         <w:rPr>
-          <w:rFonts w:ascii="Arial" w:eastAsia="Times New Roman" w:hAnsi="Arial" w:cs="Arial"/>
-        </w:rPr>
-      </w:pPr>
-      <w:r>
-        <w:rPr>
-          <w:rFonts w:ascii="Arial" w:eastAsia="Times New Roman" w:hAnsi="Arial" w:cs="Arial"/>
+          <w:rFonts w:ascii="Arial" w:hAnsi="Arial" w:cs="Arial"/>
+        </w:rPr>
+      </w:pPr>
+      <w:r>
+        <w:rPr>
+          <w:rFonts w:ascii="Arial" w:hAnsi="Arial" w:cs="Arial"/>
         </w:rPr>
         <w:drawing>
           <wp:inline distT="0" distB="0" distL="0" distR="0" wp14:anchorId="7AC11674" wp14:editId="5EE9B1EE">
@@ -262,7 +546,7 @@
                     <pic:cNvPicPr/>
                   </pic:nvPicPr>
                   <pic:blipFill>
-                    <a:blip r:embed="rId7"/>
+                    <a:blip r:embed="rId6"/>
                     <a:stretch>
                       <a:fillRect/>
                     </a:stretch>
@@ -286,25 +570,25 @@
     <w:p>
       <w:pPr>
         <w:rPr>
-          <w:rFonts w:ascii="Arial" w:eastAsia="Times New Roman" w:hAnsi="Arial" w:cs="Arial"/>
-        </w:rPr>
-      </w:pPr>
-    </w:p>
-    <w:p>
-      <w:pPr>
-        <w:rPr>
-          <w:rFonts w:ascii="Arial" w:eastAsia="Times New Roman" w:hAnsi="Arial" w:cs="Arial"/>
-        </w:rPr>
-      </w:pPr>
-      <w:r>
-        <w:rPr>
-          <w:rFonts w:ascii="Arial" w:eastAsia="Times New Roman" w:hAnsi="Arial" w:cs="Arial"/>
+          <w:rFonts w:ascii="Arial" w:hAnsi="Arial" w:cs="Arial"/>
+        </w:rPr>
+      </w:pPr>
+    </w:p>
+    <w:p>
+      <w:pPr>
+        <w:rPr>
+          <w:rFonts w:ascii="Arial" w:hAnsi="Arial" w:cs="Arial"/>
+        </w:rPr>
+      </w:pPr>
+      <w:r>
+        <w:rPr>
+          <w:rFonts w:ascii="Arial" w:hAnsi="Arial" w:cs="Arial"/>
         </w:rPr>
         <w:t xml:space="preserve">Then we had to convert the data into per one </w:t>
       </w:r>
       <w:r>
         <w:rPr>
-          <w:rFonts w:ascii="Arial" w:eastAsia="Times New Roman" w:hAnsi="Arial" w:cs="Arial"/>
+          <w:rFonts w:ascii="Arial" w:hAnsi="Arial" w:cs="Arial"/>
         </w:rPr>
         <w:t>trillion kilometers</w:t>
       </w:r>
@@ -312,13 +596,14 @@
     <w:p>
       <w:pPr>
         <w:rPr>
-          <w:rFonts w:ascii="Arial" w:eastAsia="Times New Roman" w:hAnsi="Arial" w:cs="Arial"/>
-        </w:rPr>
-      </w:pPr>
-      <w:r>
-        <w:rPr>
-          <w:rFonts w:ascii="Arial" w:eastAsia="Times New Roman" w:hAnsi="Arial" w:cs="Arial"/>
-        </w:rPr>
+          <w:rFonts w:ascii="Arial" w:hAnsi="Arial" w:cs="Arial"/>
+        </w:rPr>
+      </w:pPr>
+      <w:r>
+        <w:rPr>
+          <w:rFonts w:ascii="Arial" w:hAnsi="Arial" w:cs="Arial"/>
+        </w:rPr>
+        <w:lastRenderedPageBreak/>
         <w:drawing>
           <wp:inline distT="0" distB="0" distL="0" distR="0" wp14:anchorId="363834C3" wp14:editId="7F7AEB1D">
             <wp:extent cx="5943600" cy="969010"/>
@@ -335,7 +620,7 @@
                     <pic:cNvPicPr/>
                   </pic:nvPicPr>
                   <pic:blipFill>
-                    <a:blip r:embed="rId8"/>
+                    <a:blip r:embed="rId7"/>
                     <a:stretch>
                       <a:fillRect/>
                     </a:stretch>
@@ -359,7 +644,7 @@
     <w:p>
       <w:pPr>
         <w:rPr>
-          <w:rFonts w:ascii="Arial" w:eastAsia="Times New Roman" w:hAnsi="Arial" w:cs="Arial"/>
+          <w:rFonts w:ascii="Arial" w:hAnsi="Arial" w:cs="Arial"/>
         </w:rPr>
       </w:pPr>
     </w:p>
@@ -384,44 +669,36 @@
     <w:p>
       <w:pPr>
         <w:rPr>
-          <w:rFonts w:ascii="Arial" w:eastAsia="Times New Roman" w:hAnsi="Arial" w:cs="Arial"/>
-        </w:rPr>
-      </w:pPr>
-      <w:r>
-        <w:rPr>
-          <w:rFonts w:ascii="Arial" w:eastAsia="Times New Roman" w:hAnsi="Arial" w:cs="Arial"/>
+          <w:rFonts w:ascii="Arial" w:hAnsi="Arial" w:cs="Arial"/>
+        </w:rPr>
+      </w:pPr>
+      <w:r>
+        <w:rPr>
+          <w:rFonts w:ascii="Arial" w:hAnsi="Arial" w:cs="Arial"/>
         </w:rPr>
         <w:t xml:space="preserve">The data of the airlines were available in </w:t>
       </w:r>
       <w:r>
         <w:rPr>
-          <w:rFonts w:ascii="Arial" w:eastAsia="Times New Roman" w:hAnsi="Arial" w:cs="Arial"/>
+          <w:rFonts w:ascii="Arial" w:hAnsi="Arial" w:cs="Arial"/>
         </w:rPr>
         <w:t>avail_seat_km_per_week</w:t>
       </w:r>
       <w:r>
         <w:rPr>
-          <w:rFonts w:ascii="Arial" w:eastAsia="Times New Roman" w:hAnsi="Arial" w:cs="Arial"/>
+          <w:rFonts w:ascii="Arial" w:hAnsi="Arial" w:cs="Arial"/>
         </w:rPr>
         <w:t>, so we converted that to trillion available seat kilometers</w:t>
       </w:r>
       <w:r>
         <w:rPr>
-          <w:rFonts w:ascii="Arial" w:eastAsia="Times New Roman" w:hAnsi="Arial" w:cs="Arial"/>
+          <w:rFonts w:ascii="Arial" w:hAnsi="Arial" w:cs="Arial"/>
         </w:rPr>
         <w:t>.</w:t>
       </w:r>
     </w:p>
     <w:p>
-      <w:pPr>
-        <w:rPr>
-          <w:rFonts w:ascii="Times New Roman" w:eastAsia="Times New Roman" w:hAnsi="Times New Roman" w:cs="Times New Roman"/>
-        </w:rPr>
-      </w:pPr>
-      <w:r>
-        <w:rPr>
-          <w:rFonts w:ascii="Times New Roman" w:eastAsia="Times New Roman" w:hAnsi="Times New Roman" w:cs="Times New Roman"/>
-        </w:rPr>
+      <w:r>
         <w:drawing>
           <wp:inline distT="0" distB="0" distL="0" distR="0" wp14:anchorId="1E4B5144" wp14:editId="33FF8A6C">
             <wp:extent cx="5943600" cy="333375"/>
@@ -438,7 +715,7 @@
                     <pic:cNvPicPr/>
                   </pic:nvPicPr>
                   <pic:blipFill>
-                    <a:blip r:embed="rId9"/>
+                    <a:blip r:embed="rId8"/>
                     <a:stretch>
                       <a:fillRect/>
                     </a:stretch>
@@ -459,42 +736,28 @@
         </w:drawing>
       </w:r>
     </w:p>
-    <w:p>
-      <w:pPr>
-        <w:rPr>
-          <w:rFonts w:ascii="Times New Roman" w:eastAsia="Times New Roman" w:hAnsi="Times New Roman" w:cs="Times New Roman"/>
-        </w:rPr>
-      </w:pPr>
-    </w:p>
-    <w:p>
-      <w:pPr>
-        <w:rPr>
-          <w:rFonts w:ascii="Arial" w:eastAsia="Times New Roman" w:hAnsi="Arial" w:cs="Arial"/>
-        </w:rPr>
-      </w:pPr>
-      <w:r>
-        <w:rPr>
-          <w:rFonts w:ascii="Arial" w:eastAsia="Times New Roman" w:hAnsi="Arial" w:cs="Arial"/>
+    <w:p/>
+    <w:p>
+      <w:pPr>
+        <w:rPr>
+          <w:rFonts w:ascii="Arial" w:hAnsi="Arial" w:cs="Arial"/>
+        </w:rPr>
+      </w:pPr>
+      <w:r>
+        <w:rPr>
+          <w:rFonts w:ascii="Arial" w:hAnsi="Arial" w:cs="Arial"/>
         </w:rPr>
         <w:t xml:space="preserve">Then we converted the incidents, fatal accidents and fatalities numbers to per </w:t>
       </w:r>
       <w:r>
         <w:rPr>
-          <w:rFonts w:ascii="Arial" w:eastAsia="Times New Roman" w:hAnsi="Arial" w:cs="Arial"/>
+          <w:rFonts w:ascii="Arial" w:hAnsi="Arial" w:cs="Arial"/>
         </w:rPr>
         <w:t>trillion available seat kilometers</w:t>
       </w:r>
     </w:p>
     <w:p>
-      <w:pPr>
-        <w:rPr>
-          <w:rFonts w:ascii="Times New Roman" w:eastAsia="Times New Roman" w:hAnsi="Times New Roman" w:cs="Times New Roman"/>
-        </w:rPr>
-      </w:pPr>
-      <w:r>
-        <w:rPr>
-          <w:rFonts w:ascii="Times New Roman" w:eastAsia="Times New Roman" w:hAnsi="Times New Roman" w:cs="Times New Roman"/>
-        </w:rPr>
+      <w:r>
         <w:drawing>
           <wp:inline distT="0" distB="0" distL="0" distR="0" wp14:anchorId="619C4FA1" wp14:editId="7A59AE21">
             <wp:extent cx="5943600" cy="770890"/>
@@ -511,7 +774,7 @@
                     <pic:cNvPicPr/>
                   </pic:nvPicPr>
                   <pic:blipFill>
-                    <a:blip r:embed="rId10"/>
+                    <a:blip r:embed="rId9"/>
                     <a:stretch>
                       <a:fillRect/>
                     </a:stretch>
@@ -532,13 +795,1099 @@
         </w:drawing>
       </w:r>
     </w:p>
-    <w:p>
-      <w:pPr>
-        <w:rPr>
-          <w:rFonts w:ascii="Times New Roman" w:eastAsia="Times New Roman" w:hAnsi="Times New Roman" w:cs="Times New Roman"/>
-        </w:rPr>
-      </w:pPr>
-    </w:p>
+    <w:p/>
+    <w:p>
+      <w:pPr>
+        <w:rPr>
+          <w:rFonts w:ascii="Arial" w:hAnsi="Arial" w:cs="Arial"/>
+        </w:rPr>
+      </w:pPr>
+      <w:r>
+        <w:rPr>
+          <w:rFonts w:ascii="Arial" w:hAnsi="Arial" w:cs="Arial"/>
+        </w:rPr>
+        <w:t xml:space="preserve">For the full </w:t>
+      </w:r>
+      <w:r>
+        <w:rPr>
+          <w:rFonts w:ascii="Arial" w:hAnsi="Arial" w:cs="Arial"/>
+        </w:rPr>
+        <w:t xml:space="preserve">Jupyter </w:t>
+      </w:r>
+      <w:r>
+        <w:rPr>
+          <w:rFonts w:ascii="Arial" w:hAnsi="Arial" w:cs="Arial"/>
+        </w:rPr>
+        <w:t xml:space="preserve">notebook with all detailed data wrangling steps please refer to </w:t>
+      </w:r>
+      <w:sdt>
+        <w:sdtPr>
+          <w:rPr>
+            <w:rFonts w:ascii="Arial" w:hAnsi="Arial" w:cs="Arial"/>
+          </w:rPr>
+          <w:id w:val="1358391505"/>
+          <w:citation/>
+        </w:sdtPr>
+        <w:sdtContent>
+          <w:r>
+            <w:rPr>
+              <w:rFonts w:ascii="Arial" w:hAnsi="Arial" w:cs="Arial"/>
+            </w:rPr>
+            <w:fldChar w:fldCharType="begin"/>
+          </w:r>
+          <w:r>
+            <w:rPr>
+              <w:rFonts w:ascii="Arial" w:hAnsi="Arial" w:cs="Arial"/>
+            </w:rPr>
+            <w:instrText xml:space="preserve"> CITATION Git \l 1033 </w:instrText>
+          </w:r>
+          <w:r>
+            <w:rPr>
+              <w:rFonts w:ascii="Arial" w:hAnsi="Arial" w:cs="Arial"/>
+            </w:rPr>
+            <w:fldChar w:fldCharType="separate"/>
+          </w:r>
+          <w:r>
+            <w:rPr>
+              <w:rFonts w:ascii="Arial" w:hAnsi="Arial" w:cs="Arial"/>
+              <w:noProof/>
+            </w:rPr>
+            <w:t>(GitTInto, n.d.)</w:t>
+          </w:r>
+          <w:r>
+            <w:rPr>
+              <w:rFonts w:ascii="Arial" w:hAnsi="Arial" w:cs="Arial"/>
+            </w:rPr>
+            <w:fldChar w:fldCharType="end"/>
+          </w:r>
+        </w:sdtContent>
+      </w:sdt>
+    </w:p>
+    <w:p/>
+    <w:p/>
+    <w:p>
+      <w:pPr>
+        <w:rPr>
+          <w:rFonts w:ascii="Arial" w:hAnsi="Arial" w:cs="Arial"/>
+          <w:b/>
+          <w:bCs/>
+          <w:sz w:val="28"/>
+          <w:szCs w:val="28"/>
+          <w:u w:val="single"/>
+        </w:rPr>
+      </w:pPr>
+      <w:r>
+        <w:rPr>
+          <w:rFonts w:ascii="Arial" w:hAnsi="Arial" w:cs="Arial"/>
+          <w:b/>
+          <w:bCs/>
+          <w:sz w:val="28"/>
+          <w:szCs w:val="28"/>
+          <w:u w:val="single"/>
+        </w:rPr>
+        <w:t>Results</w:t>
+      </w:r>
+      <w:r>
+        <w:rPr>
+          <w:rFonts w:ascii="Arial" w:hAnsi="Arial" w:cs="Arial"/>
+          <w:b/>
+          <w:bCs/>
+          <w:sz w:val="28"/>
+          <w:szCs w:val="28"/>
+          <w:u w:val="single"/>
+        </w:rPr>
+        <w:t>:</w:t>
+      </w:r>
+    </w:p>
+    <w:p/>
+    <w:p/>
+    <w:p>
+      <w:pPr>
+        <w:rPr>
+          <w:rFonts w:ascii="Arial" w:hAnsi="Arial" w:cs="Arial"/>
+        </w:rPr>
+      </w:pPr>
+    </w:p>
+    <w:p>
+      <w:pPr>
+        <w:rPr>
+          <w:rFonts w:ascii="Arial" w:hAnsi="Arial" w:cs="Arial"/>
+        </w:rPr>
+      </w:pPr>
+      <w:r>
+        <w:rPr>
+          <w:rFonts w:ascii="Arial" w:hAnsi="Arial" w:cs="Arial"/>
+        </w:rPr>
+        <w:t xml:space="preserve">The full data viz created in tableau have been saved as pdf in </w:t>
+      </w:r>
+      <w:sdt>
+        <w:sdtPr>
+          <w:rPr>
+            <w:rFonts w:ascii="Arial" w:hAnsi="Arial" w:cs="Arial"/>
+          </w:rPr>
+          <w:id w:val="-682353052"/>
+          <w:citation/>
+        </w:sdtPr>
+        <w:sdtContent>
+          <w:r>
+            <w:rPr>
+              <w:rFonts w:ascii="Arial" w:hAnsi="Arial" w:cs="Arial"/>
+            </w:rPr>
+            <w:fldChar w:fldCharType="begin"/>
+          </w:r>
+          <w:r>
+            <w:rPr>
+              <w:rFonts w:ascii="Arial" w:hAnsi="Arial" w:cs="Arial"/>
+            </w:rPr>
+            <w:instrText xml:space="preserve"> CITATION Git1 \l 1033 </w:instrText>
+          </w:r>
+          <w:r>
+            <w:rPr>
+              <w:rFonts w:ascii="Arial" w:hAnsi="Arial" w:cs="Arial"/>
+            </w:rPr>
+            <w:fldChar w:fldCharType="separate"/>
+          </w:r>
+          <w:r>
+            <w:rPr>
+              <w:rFonts w:ascii="Arial" w:hAnsi="Arial" w:cs="Arial"/>
+            </w:rPr>
+            <w:t>(GitTInto_Dashboard, n.d.)</w:t>
+          </w:r>
+          <w:r>
+            <w:rPr>
+              <w:rFonts w:ascii="Arial" w:hAnsi="Arial" w:cs="Arial"/>
+            </w:rPr>
+            <w:fldChar w:fldCharType="end"/>
+          </w:r>
+        </w:sdtContent>
+      </w:sdt>
+      <w:r>
+        <w:rPr>
+          <w:rFonts w:ascii="Arial" w:hAnsi="Arial" w:cs="Arial"/>
+        </w:rPr>
+        <w:t xml:space="preserve"> </w:t>
+      </w:r>
+    </w:p>
+    <w:p>
+      <w:pPr>
+        <w:rPr>
+          <w:rFonts w:ascii="Arial" w:hAnsi="Arial" w:cs="Arial"/>
+        </w:rPr>
+      </w:pPr>
+    </w:p>
+    <w:p>
+      <w:pPr>
+        <w:rPr>
+          <w:rFonts w:ascii="Arial" w:hAnsi="Arial" w:cs="Arial"/>
+        </w:rPr>
+      </w:pPr>
+      <w:r>
+        <w:rPr>
+          <w:rFonts w:ascii="Arial" w:hAnsi="Arial" w:cs="Arial"/>
+        </w:rPr>
+        <w:t>From the graphs we can see that</w:t>
+      </w:r>
+    </w:p>
+    <w:p>
+      <w:pPr>
+        <w:rPr>
+          <w:rFonts w:ascii="Tableau Light" w:hAnsi="Tableau Light"/>
+          <w:b/>
+          <w:bCs/>
+          <w:color w:val="333333"/>
+          <w:sz w:val="27"/>
+          <w:szCs w:val="27"/>
+        </w:rPr>
+      </w:pPr>
+    </w:p>
+    <w:p>
+      <w:pPr>
+        <w:pStyle w:val="ListParagraph"/>
+        <w:numPr>
+          <w:ilvl w:val="0"/>
+          <w:numId w:val="5"/>
+        </w:numPr>
+        <w:rPr>
+          <w:rFonts w:ascii="Arial" w:hAnsi="Arial" w:cs="Arial"/>
+          <w:b/>
+          <w:bCs/>
+        </w:rPr>
+      </w:pPr>
+      <w:r>
+        <w:rPr>
+          <w:rFonts w:ascii="Arial" w:hAnsi="Arial" w:cs="Arial"/>
+          <w:b/>
+          <w:bCs/>
+        </w:rPr>
+        <w:t xml:space="preserve">180 </w:t>
+      </w:r>
+      <w:r>
+        <w:rPr>
+          <w:rFonts w:ascii="Arial" w:hAnsi="Arial" w:cs="Arial"/>
+          <w:b/>
+          <w:bCs/>
+        </w:rPr>
+        <w:t xml:space="preserve">Airplane </w:t>
+      </w:r>
+      <w:r>
+        <w:rPr>
+          <w:rFonts w:ascii="Arial" w:hAnsi="Arial" w:cs="Arial"/>
+          <w:b/>
+          <w:bCs/>
+        </w:rPr>
+        <w:t xml:space="preserve">Fatalities VS ~15K </w:t>
+      </w:r>
+      <w:r>
+        <w:rPr>
+          <w:rFonts w:ascii="Arial" w:hAnsi="Arial" w:cs="Arial"/>
+          <w:b/>
+          <w:bCs/>
+        </w:rPr>
+        <w:t>Car</w:t>
+      </w:r>
+      <w:r>
+        <w:rPr>
+          <w:rFonts w:ascii="Arial" w:hAnsi="Arial" w:cs="Arial"/>
+          <w:b/>
+          <w:bCs/>
+        </w:rPr>
+        <w:t xml:space="preserve"> Fatalities per</w:t>
+      </w:r>
+      <w:r>
+        <w:rPr>
+          <w:rFonts w:ascii="Arial" w:hAnsi="Arial" w:cs="Arial"/>
+          <w:b/>
+          <w:bCs/>
+        </w:rPr>
+        <w:t xml:space="preserve"> One Trillion Kilometers -</w:t>
+      </w:r>
+      <w:r>
+        <w:rPr>
+          <w:rFonts w:ascii="Arial" w:hAnsi="Arial" w:cs="Arial"/>
+          <w:b/>
+          <w:bCs/>
+        </w:rPr>
+        <w:t xml:space="preserve">In years </w:t>
+      </w:r>
+      <w:r>
+        <w:rPr>
+          <w:rFonts w:ascii="Arial" w:hAnsi="Arial" w:cs="Arial"/>
+          <w:b/>
+          <w:bCs/>
+        </w:rPr>
+        <w:t>1985 to 1999</w:t>
+      </w:r>
+      <w:r>
+        <w:rPr>
+          <w:rFonts w:ascii="Arial" w:hAnsi="Arial" w:cs="Arial"/>
+          <w:b/>
+          <w:bCs/>
+        </w:rPr>
+        <w:t>.</w:t>
+      </w:r>
+    </w:p>
+    <w:p>
+      <w:pPr>
+        <w:pStyle w:val="ListParagraph"/>
+        <w:rPr>
+          <w:rFonts w:ascii="Arial" w:hAnsi="Arial" w:cs="Arial"/>
+          <w:b/>
+          <w:bCs/>
+        </w:rPr>
+      </w:pPr>
+    </w:p>
+    <w:p>
+      <w:pPr>
+        <w:pStyle w:val="ListParagraph"/>
+        <w:numPr>
+          <w:ilvl w:val="0"/>
+          <w:numId w:val="5"/>
+        </w:numPr>
+        <w:rPr>
+          <w:rFonts w:ascii="Arial" w:hAnsi="Arial" w:cs="Arial"/>
+          <w:b/>
+          <w:bCs/>
+        </w:rPr>
+      </w:pPr>
+      <w:r>
+        <w:rPr>
+          <w:rFonts w:ascii="Arial" w:hAnsi="Arial" w:cs="Arial"/>
+          <w:b/>
+          <w:bCs/>
+        </w:rPr>
+        <w:t>306</w:t>
+      </w:r>
+      <w:r>
+        <w:rPr>
+          <w:rFonts w:ascii="Arial" w:hAnsi="Arial" w:cs="Arial"/>
+          <w:b/>
+          <w:bCs/>
+        </w:rPr>
+        <w:t xml:space="preserve"> Airplane </w:t>
+      </w:r>
+      <w:r>
+        <w:rPr>
+          <w:rFonts w:ascii="Arial" w:hAnsi="Arial" w:cs="Arial"/>
+          <w:b/>
+          <w:bCs/>
+        </w:rPr>
+        <w:t>Fatalities VS</w:t>
+      </w:r>
+      <w:r>
+        <w:rPr>
+          <w:rFonts w:ascii="Arial" w:hAnsi="Arial" w:cs="Arial"/>
+          <w:b/>
+          <w:bCs/>
+        </w:rPr>
+        <w:t xml:space="preserve"> ~1</w:t>
+      </w:r>
+      <w:r>
+        <w:rPr>
+          <w:rFonts w:ascii="Arial" w:hAnsi="Arial" w:cs="Arial"/>
+          <w:b/>
+          <w:bCs/>
+        </w:rPr>
+        <w:t>1</w:t>
+      </w:r>
+      <w:r>
+        <w:rPr>
+          <w:rFonts w:ascii="Arial" w:hAnsi="Arial" w:cs="Arial"/>
+          <w:b/>
+          <w:bCs/>
+        </w:rPr>
+        <w:t xml:space="preserve">K Car </w:t>
+      </w:r>
+      <w:r>
+        <w:rPr>
+          <w:rFonts w:ascii="Arial" w:hAnsi="Arial" w:cs="Arial"/>
+          <w:b/>
+          <w:bCs/>
+        </w:rPr>
+        <w:t>Fatalities per</w:t>
+      </w:r>
+      <w:r>
+        <w:rPr>
+          <w:rFonts w:ascii="Arial" w:hAnsi="Arial" w:cs="Arial"/>
+          <w:b/>
+          <w:bCs/>
+        </w:rPr>
+        <w:t xml:space="preserve"> One Trillion Kilometers -</w:t>
+      </w:r>
+      <w:r>
+        <w:rPr>
+          <w:rFonts w:ascii="Arial" w:hAnsi="Arial" w:cs="Arial"/>
+          <w:b/>
+          <w:bCs/>
+        </w:rPr>
+        <w:t xml:space="preserve"> </w:t>
+      </w:r>
+      <w:r>
+        <w:rPr>
+          <w:rFonts w:ascii="Arial" w:hAnsi="Arial" w:cs="Arial"/>
+          <w:b/>
+          <w:bCs/>
+        </w:rPr>
+        <w:t xml:space="preserve">In </w:t>
+      </w:r>
+      <w:r>
+        <w:rPr>
+          <w:rFonts w:ascii="Arial" w:hAnsi="Arial" w:cs="Arial"/>
+          <w:b/>
+          <w:bCs/>
+        </w:rPr>
+        <w:t xml:space="preserve">years 2000 </w:t>
+      </w:r>
+      <w:r>
+        <w:rPr>
+          <w:rFonts w:ascii="Arial" w:hAnsi="Arial" w:cs="Arial"/>
+          <w:b/>
+          <w:bCs/>
+        </w:rPr>
+        <w:t xml:space="preserve">to </w:t>
+      </w:r>
+      <w:r>
+        <w:rPr>
+          <w:rFonts w:ascii="Arial" w:hAnsi="Arial" w:cs="Arial"/>
+          <w:b/>
+          <w:bCs/>
+        </w:rPr>
+        <w:t>2014</w:t>
+      </w:r>
+      <w:r>
+        <w:rPr>
+          <w:rFonts w:ascii="Arial" w:hAnsi="Arial" w:cs="Arial"/>
+          <w:b/>
+          <w:bCs/>
+        </w:rPr>
+        <w:t>.</w:t>
+      </w:r>
+    </w:p>
+    <w:p>
+      <w:pPr>
+        <w:pStyle w:val="ListParagraph"/>
+        <w:rPr>
+          <w:rFonts w:ascii="Arial" w:hAnsi="Arial" w:cs="Arial"/>
+          <w:b/>
+          <w:bCs/>
+        </w:rPr>
+      </w:pPr>
+    </w:p>
+    <w:p>
+      <w:pPr>
+        <w:pStyle w:val="ListParagraph"/>
+        <w:rPr>
+          <w:rFonts w:ascii="Arial" w:hAnsi="Arial" w:cs="Arial"/>
+          <w:b/>
+          <w:bCs/>
+        </w:rPr>
+      </w:pPr>
+    </w:p>
+    <w:p>
+      <w:pPr>
+        <w:pStyle w:val="ListParagraph"/>
+        <w:numPr>
+          <w:ilvl w:val="0"/>
+          <w:numId w:val="5"/>
+        </w:numPr>
+        <w:rPr>
+          <w:rFonts w:ascii="Arial" w:hAnsi="Arial" w:cs="Arial"/>
+          <w:b/>
+          <w:bCs/>
+        </w:rPr>
+      </w:pPr>
+      <w:r>
+        <w:rPr>
+          <w:rFonts w:ascii="Arial" w:hAnsi="Arial" w:cs="Arial"/>
+          <w:b/>
+          <w:bCs/>
+        </w:rPr>
+        <w:t>180</w:t>
+      </w:r>
+      <w:r>
+        <w:rPr>
+          <w:rFonts w:ascii="Arial" w:hAnsi="Arial" w:cs="Arial"/>
+          <w:b/>
+          <w:bCs/>
+        </w:rPr>
+        <w:t xml:space="preserve"> Airpla</w:t>
+      </w:r>
+      <w:r>
+        <w:rPr>
+          <w:rFonts w:ascii="Arial" w:hAnsi="Arial" w:cs="Arial"/>
+          <w:b/>
+          <w:bCs/>
+        </w:rPr>
+        <w:t>n</w:t>
+      </w:r>
+      <w:r>
+        <w:rPr>
+          <w:rFonts w:ascii="Arial" w:hAnsi="Arial" w:cs="Arial"/>
+          <w:b/>
+          <w:bCs/>
+        </w:rPr>
+        <w:t xml:space="preserve">e Fatal Accidents Vs </w:t>
+      </w:r>
+      <w:r>
+        <w:rPr>
+          <w:rFonts w:ascii="Arial" w:hAnsi="Arial" w:cs="Arial"/>
+          <w:b/>
+          <w:bCs/>
+        </w:rPr>
+        <w:t xml:space="preserve">~2.2 MM </w:t>
+      </w:r>
+      <w:r>
+        <w:rPr>
+          <w:rFonts w:ascii="Arial" w:hAnsi="Arial" w:cs="Arial"/>
+          <w:b/>
+          <w:bCs/>
+        </w:rPr>
+        <w:t xml:space="preserve">Car Fatal Accidents per One Trillion Kilometers - </w:t>
+      </w:r>
+      <w:r>
+        <w:rPr>
+          <w:rFonts w:ascii="Arial" w:hAnsi="Arial" w:cs="Arial"/>
+          <w:b/>
+          <w:bCs/>
+        </w:rPr>
+        <w:t xml:space="preserve">In </w:t>
+      </w:r>
+      <w:r>
+        <w:rPr>
+          <w:rFonts w:ascii="Arial" w:hAnsi="Arial" w:cs="Arial"/>
+          <w:b/>
+          <w:bCs/>
+        </w:rPr>
+        <w:t>years 1985</w:t>
+      </w:r>
+      <w:r>
+        <w:rPr>
+          <w:rFonts w:ascii="Arial" w:hAnsi="Arial" w:cs="Arial"/>
+          <w:b/>
+          <w:bCs/>
+        </w:rPr>
+        <w:t xml:space="preserve"> to 1999</w:t>
+      </w:r>
+    </w:p>
+    <w:p>
+      <w:pPr>
+        <w:pStyle w:val="ListParagraph"/>
+        <w:rPr>
+          <w:rFonts w:ascii="Arial" w:hAnsi="Arial" w:cs="Arial"/>
+          <w:b/>
+          <w:bCs/>
+        </w:rPr>
+      </w:pPr>
+    </w:p>
+    <w:p>
+      <w:pPr>
+        <w:pStyle w:val="ListParagraph"/>
+        <w:numPr>
+          <w:ilvl w:val="0"/>
+          <w:numId w:val="5"/>
+        </w:numPr>
+        <w:rPr>
+          <w:rFonts w:ascii="Arial" w:hAnsi="Arial" w:cs="Arial"/>
+          <w:b/>
+          <w:bCs/>
+        </w:rPr>
+      </w:pPr>
+      <w:r>
+        <w:rPr>
+          <w:rFonts w:ascii="Arial" w:hAnsi="Arial" w:cs="Arial"/>
+          <w:b/>
+          <w:bCs/>
+        </w:rPr>
+        <w:t>62</w:t>
+      </w:r>
+      <w:r>
+        <w:rPr>
+          <w:rFonts w:ascii="Arial" w:hAnsi="Arial" w:cs="Arial"/>
+          <w:b/>
+          <w:bCs/>
+        </w:rPr>
+        <w:t xml:space="preserve"> Airplane Fatal Accidents Vs ~</w:t>
+      </w:r>
+      <w:r>
+        <w:rPr>
+          <w:rFonts w:ascii="Arial" w:hAnsi="Arial" w:cs="Arial"/>
+          <w:b/>
+          <w:bCs/>
+        </w:rPr>
+        <w:t>1.7</w:t>
+      </w:r>
+      <w:r>
+        <w:rPr>
+          <w:rFonts w:ascii="Arial" w:hAnsi="Arial" w:cs="Arial"/>
+          <w:b/>
+          <w:bCs/>
+        </w:rPr>
+        <w:t xml:space="preserve"> MM Car Fatal Accidents per One Trillion Kilometers - </w:t>
+      </w:r>
+      <w:r>
+        <w:rPr>
+          <w:rFonts w:ascii="Arial" w:hAnsi="Arial" w:cs="Arial"/>
+          <w:b/>
+          <w:bCs/>
+        </w:rPr>
+        <w:t xml:space="preserve">In </w:t>
+      </w:r>
+      <w:r>
+        <w:rPr>
+          <w:rFonts w:ascii="Arial" w:hAnsi="Arial" w:cs="Arial"/>
+          <w:b/>
+          <w:bCs/>
+        </w:rPr>
+        <w:t>years 2000</w:t>
+      </w:r>
+      <w:r>
+        <w:rPr>
+          <w:rFonts w:ascii="Arial" w:hAnsi="Arial" w:cs="Arial"/>
+          <w:b/>
+          <w:bCs/>
+        </w:rPr>
+        <w:t xml:space="preserve"> </w:t>
+      </w:r>
+      <w:r>
+        <w:rPr>
+          <w:rFonts w:ascii="Arial" w:hAnsi="Arial" w:cs="Arial"/>
+          <w:b/>
+          <w:bCs/>
+        </w:rPr>
+        <w:t xml:space="preserve">to </w:t>
+      </w:r>
+      <w:r>
+        <w:rPr>
+          <w:rFonts w:ascii="Arial" w:hAnsi="Arial" w:cs="Arial"/>
+          <w:b/>
+          <w:bCs/>
+        </w:rPr>
+        <w:t>2014</w:t>
+      </w:r>
+      <w:r>
+        <w:rPr>
+          <w:rFonts w:ascii="Arial" w:hAnsi="Arial" w:cs="Arial"/>
+          <w:b/>
+          <w:bCs/>
+        </w:rPr>
+        <w:t>.</w:t>
+      </w:r>
+    </w:p>
+    <w:p/>
+    <w:p>
+      <w:r>
+        <w:drawing>
+          <wp:inline distT="0" distB="0" distL="0" distR="0" wp14:anchorId="7C46FD2D" wp14:editId="39838E61">
+            <wp:extent cx="5943600" cy="7872095"/>
+            <wp:effectExtent l="0" t="0" r="0" b="1905"/>
+            <wp:docPr id="22" name="Picture 22" descr="Chart, bar chart&#10;&#10;Description automatically generated"/>
+            <wp:cNvGraphicFramePr>
+              <a:graphicFrameLocks xmlns:a="http://schemas.openxmlformats.org/drawingml/2006/main" noChangeAspect="1"/>
+            </wp:cNvGraphicFramePr>
+            <a:graphic xmlns:a="http://schemas.openxmlformats.org/drawingml/2006/main">
+              <a:graphicData uri="http://schemas.openxmlformats.org/drawingml/2006/picture">
+                <pic:pic xmlns:pic="http://schemas.openxmlformats.org/drawingml/2006/picture">
+                  <pic:nvPicPr>
+                    <pic:cNvPr id="22" name="Picture 22" descr="Chart, bar chart&#10;&#10;Description automatically generated"/>
+                    <pic:cNvPicPr/>
+                  </pic:nvPicPr>
+                  <pic:blipFill>
+                    <a:blip r:embed="rId10"/>
+                    <a:stretch>
+                      <a:fillRect/>
+                    </a:stretch>
+                  </pic:blipFill>
+                  <pic:spPr>
+                    <a:xfrm>
+                      <a:off x="0" y="0"/>
+                      <a:ext cx="5943600" cy="7872095"/>
+                    </a:xfrm>
+                    <a:prstGeom prst="rect">
+                      <a:avLst/>
+                    </a:prstGeom>
+                  </pic:spPr>
+                </pic:pic>
+              </a:graphicData>
+            </a:graphic>
+          </wp:inline>
+        </w:drawing>
+      </w:r>
+    </w:p>
+    <w:p/>
+    <w:p>
+      <w:r>
+        <w:lastRenderedPageBreak/>
+        <w:drawing>
+          <wp:anchor distT="0" distB="0" distL="114300" distR="114300" simplePos="0" relativeHeight="251658240" behindDoc="1" locked="0" layoutInCell="1" allowOverlap="1" wp14:anchorId="523643BD" wp14:editId="54307A97">
+            <wp:simplePos x="0" y="0"/>
+            <wp:positionH relativeFrom="column">
+              <wp:posOffset>0</wp:posOffset>
+            </wp:positionH>
+            <wp:positionV relativeFrom="paragraph">
+              <wp:posOffset>177165</wp:posOffset>
+            </wp:positionV>
+            <wp:extent cx="4267200" cy="3589020"/>
+            <wp:effectExtent l="0" t="0" r="0" b="5080"/>
+            <wp:wrapTight wrapText="bothSides">
+              <wp:wrapPolygon edited="0">
+                <wp:start x="0" y="0"/>
+                <wp:lineTo x="0" y="21554"/>
+                <wp:lineTo x="21536" y="21554"/>
+                <wp:lineTo x="21536" y="0"/>
+                <wp:lineTo x="0" y="0"/>
+              </wp:wrapPolygon>
+            </wp:wrapTight>
+            <wp:docPr id="12" name="Picture 12" descr="Chart, scatter chart&#10;&#10;Description automatically generated"/>
+            <wp:cNvGraphicFramePr>
+              <a:graphicFrameLocks xmlns:a="http://schemas.openxmlformats.org/drawingml/2006/main" noChangeAspect="1"/>
+            </wp:cNvGraphicFramePr>
+            <a:graphic xmlns:a="http://schemas.openxmlformats.org/drawingml/2006/main">
+              <a:graphicData uri="http://schemas.openxmlformats.org/drawingml/2006/picture">
+                <pic:pic xmlns:pic="http://schemas.openxmlformats.org/drawingml/2006/picture">
+                  <pic:nvPicPr>
+                    <pic:cNvPr id="12" name="Picture 12" descr="Chart, scatter chart&#10;&#10;Description automatically generated"/>
+                    <pic:cNvPicPr/>
+                  </pic:nvPicPr>
+                  <pic:blipFill>
+                    <a:blip r:embed="rId11">
+                      <a:extLst>
+                        <a:ext uri="{28A0092B-C50C-407E-A947-70E740481C1C}">
+                          <a14:useLocalDpi xmlns:a14="http://schemas.microsoft.com/office/drawing/2010/main" val="0"/>
+                        </a:ext>
+                      </a:extLst>
+                    </a:blip>
+                    <a:stretch>
+                      <a:fillRect/>
+                    </a:stretch>
+                  </pic:blipFill>
+                  <pic:spPr>
+                    <a:xfrm>
+                      <a:off x="0" y="0"/>
+                      <a:ext cx="4267200" cy="3589020"/>
+                    </a:xfrm>
+                    <a:prstGeom prst="rect">
+                      <a:avLst/>
+                    </a:prstGeom>
+                  </pic:spPr>
+                </pic:pic>
+              </a:graphicData>
+            </a:graphic>
+            <wp14:sizeRelH relativeFrom="page">
+              <wp14:pctWidth>0</wp14:pctWidth>
+            </wp14:sizeRelH>
+            <wp14:sizeRelV relativeFrom="page">
+              <wp14:pctHeight>0</wp14:pctHeight>
+            </wp14:sizeRelV>
+          </wp:anchor>
+        </w:drawing>
+      </w:r>
+      <w:r>
+        <w:drawing>
+          <wp:inline distT="0" distB="0" distL="0" distR="0" wp14:anchorId="70C38997" wp14:editId="3B56BABF">
+            <wp:extent cx="4267200" cy="4561141"/>
+            <wp:effectExtent l="0" t="0" r="0" b="0"/>
+            <wp:docPr id="14" name="Picture 14" descr="Chart, bar chart&#10;&#10;Description automatically generated"/>
+            <wp:cNvGraphicFramePr>
+              <a:graphicFrameLocks xmlns:a="http://schemas.openxmlformats.org/drawingml/2006/main" noChangeAspect="1"/>
+            </wp:cNvGraphicFramePr>
+            <a:graphic xmlns:a="http://schemas.openxmlformats.org/drawingml/2006/main">
+              <a:graphicData uri="http://schemas.openxmlformats.org/drawingml/2006/picture">
+                <pic:pic xmlns:pic="http://schemas.openxmlformats.org/drawingml/2006/picture">
+                  <pic:nvPicPr>
+                    <pic:cNvPr id="14" name="Picture 14" descr="Chart, bar chart&#10;&#10;Description automatically generated"/>
+                    <pic:cNvPicPr/>
+                  </pic:nvPicPr>
+                  <pic:blipFill>
+                    <a:blip r:embed="rId12"/>
+                    <a:stretch>
+                      <a:fillRect/>
+                    </a:stretch>
+                  </pic:blipFill>
+                  <pic:spPr>
+                    <a:xfrm>
+                      <a:off x="0" y="0"/>
+                      <a:ext cx="4296471" cy="4592428"/>
+                    </a:xfrm>
+                    <a:prstGeom prst="rect">
+                      <a:avLst/>
+                    </a:prstGeom>
+                  </pic:spPr>
+                </pic:pic>
+              </a:graphicData>
+            </a:graphic>
+          </wp:inline>
+        </w:drawing>
+      </w:r>
+    </w:p>
+    <w:p>
+      <w:pPr>
+        <w:rPr>
+          <w:rFonts w:ascii="Arial" w:hAnsi="Arial" w:cs="Arial"/>
+          <w:b/>
+          <w:bCs/>
+          <w:sz w:val="28"/>
+          <w:szCs w:val="28"/>
+          <w:u w:val="single"/>
+        </w:rPr>
+      </w:pPr>
+    </w:p>
+    <w:p>
+      <w:pPr>
+        <w:rPr>
+          <w:rFonts w:ascii="Arial" w:hAnsi="Arial" w:cs="Arial"/>
+          <w:b/>
+          <w:bCs/>
+          <w:sz w:val="28"/>
+          <w:szCs w:val="28"/>
+          <w:u w:val="single"/>
+        </w:rPr>
+      </w:pPr>
+      <w:r>
+        <w:rPr>
+          <w:rFonts w:ascii="Arial" w:hAnsi="Arial" w:cs="Arial"/>
+          <w:b/>
+          <w:bCs/>
+          <w:sz w:val="28"/>
+          <w:szCs w:val="28"/>
+          <w:u w:val="single"/>
+        </w:rPr>
+        <w:t>Conclusion:</w:t>
+      </w:r>
+    </w:p>
+    <w:p>
+      <w:pPr>
+        <w:rPr>
+          <w:rFonts w:ascii="Arial" w:hAnsi="Arial" w:cs="Arial"/>
+          <w:b/>
+          <w:bCs/>
+          <w:sz w:val="28"/>
+          <w:szCs w:val="28"/>
+          <w:u w:val="single"/>
+        </w:rPr>
+      </w:pPr>
+    </w:p>
+    <w:p>
+      <w:pPr>
+        <w:rPr>
+          <w:rFonts w:ascii="Arial" w:hAnsi="Arial" w:cs="Arial"/>
+        </w:rPr>
+      </w:pPr>
+      <w:r>
+        <w:rPr>
+          <w:rFonts w:ascii="Arial" w:hAnsi="Arial" w:cs="Arial"/>
+        </w:rPr>
+        <w:t xml:space="preserve">From the </w:t>
+      </w:r>
+      <w:r>
+        <w:rPr>
+          <w:rFonts w:ascii="Arial" w:hAnsi="Arial" w:cs="Arial"/>
+        </w:rPr>
+        <w:t>above analysis we can conclude that airlines are still very much safer than road travel. Both the data of air travel vs motor travel from periods 1985 to 1999 and 2000 to 2014 confirms this fact.</w:t>
+      </w:r>
+    </w:p>
+    <w:p/>
+    <w:p/>
+    <w:p/>
+    <w:p/>
+    <w:p>
+      <w:pPr>
+        <w:rPr>
+          <w:rFonts w:ascii="Arial" w:hAnsi="Arial" w:cs="Arial"/>
+          <w:b/>
+          <w:bCs/>
+          <w:sz w:val="28"/>
+          <w:szCs w:val="28"/>
+          <w:u w:val="single"/>
+        </w:rPr>
+      </w:pPr>
+      <w:r>
+        <w:rPr>
+          <w:rFonts w:ascii="Arial" w:hAnsi="Arial" w:cs="Arial"/>
+          <w:b/>
+          <w:bCs/>
+          <w:sz w:val="28"/>
+          <w:szCs w:val="28"/>
+          <w:u w:val="single"/>
+        </w:rPr>
+        <w:t>Acknowledgements</w:t>
+      </w:r>
+      <w:r>
+        <w:rPr>
+          <w:rFonts w:ascii="Arial" w:hAnsi="Arial" w:cs="Arial"/>
+          <w:b/>
+          <w:bCs/>
+          <w:sz w:val="28"/>
+          <w:szCs w:val="28"/>
+          <w:u w:val="single"/>
+        </w:rPr>
+        <w:t>:</w:t>
+      </w:r>
+    </w:p>
+    <w:p>
+      <w:pPr>
+        <w:spacing w:before="100" w:beforeAutospacing="1" w:after="100" w:afterAutospacing="1"/>
+        <w:rPr>
+          <w:rFonts w:ascii="Arial" w:hAnsi="Arial" w:cs="Arial"/>
+        </w:rPr>
+      </w:pPr>
+      <w:r>
+        <w:rPr>
+          <w:rFonts w:ascii="Arial" w:hAnsi="Arial" w:cs="Arial"/>
+        </w:rPr>
+        <w:t xml:space="preserve">Thanks to </w:t>
+      </w:r>
+      <w:r>
+        <w:rPr>
+          <w:rFonts w:ascii="Arial" w:hAnsi="Arial" w:cs="Arial"/>
+        </w:rPr>
+        <w:t>Professor</w:t>
+      </w:r>
+      <w:r>
+        <w:rPr>
+          <w:rFonts w:ascii="Arial" w:hAnsi="Arial" w:cs="Arial"/>
+        </w:rPr>
+        <w:t xml:space="preserve"> </w:t>
+      </w:r>
+      <w:r>
+        <w:rPr>
+          <w:rFonts w:ascii="Arial" w:hAnsi="Arial" w:cs="Arial"/>
+        </w:rPr>
+        <w:t>Benjamin Schneider</w:t>
+      </w:r>
+      <w:r>
+        <w:rPr>
+          <w:rFonts w:ascii="Arial" w:hAnsi="Arial" w:cs="Arial"/>
+        </w:rPr>
+        <w:t xml:space="preserve"> of Bellevue University for all the guidance and support.</w:t>
+      </w:r>
+    </w:p>
+    <w:p/>
+    <w:p/>
+    <w:p/>
+    <w:sdt>
+      <w:sdtPr>
+        <w:id w:val="-96103740"/>
+        <w:docPartObj>
+          <w:docPartGallery w:val="Bibliographies"/>
+          <w:docPartUnique/>
+        </w:docPartObj>
+      </w:sdtPr>
+      <w:sdtContent>
+        <w:p>
+          <w:pPr>
+            <w:rPr>
+              <w:rFonts w:ascii="Arial" w:hAnsi="Arial" w:cs="Arial"/>
+              <w:b/>
+              <w:bCs/>
+              <w:sz w:val="28"/>
+              <w:szCs w:val="28"/>
+              <w:u w:val="single"/>
+            </w:rPr>
+          </w:pPr>
+          <w:r>
+            <w:rPr>
+              <w:rFonts w:ascii="Arial" w:hAnsi="Arial" w:cs="Arial"/>
+              <w:b/>
+              <w:bCs/>
+              <w:sz w:val="28"/>
+              <w:szCs w:val="28"/>
+              <w:u w:val="single"/>
+            </w:rPr>
+            <w:t>References</w:t>
+          </w:r>
+          <w:r>
+            <w:rPr>
+              <w:rFonts w:ascii="Arial" w:hAnsi="Arial" w:cs="Arial"/>
+              <w:b/>
+              <w:bCs/>
+              <w:sz w:val="28"/>
+              <w:szCs w:val="28"/>
+              <w:u w:val="single"/>
+            </w:rPr>
+            <w:t>:</w:t>
+          </w:r>
+        </w:p>
+        <w:sdt>
+          <w:sdtPr>
+            <w:id w:val="111145805"/>
+            <w:bibliography/>
+          </w:sdtPr>
+          <w:sdtContent>
+            <w:p>
+              <w:pPr>
+                <w:pStyle w:val="Bibliography"/>
+                <w:ind w:left="720" w:hanging="720"/>
+                <w:rPr>
+                  <w:noProof/>
+                </w:rPr>
+              </w:pPr>
+              <w:r>
+                <w:fldChar w:fldCharType="begin"/>
+              </w:r>
+              <w:r>
+                <w:instrText xml:space="preserve"> BIBLIOGRAPHY </w:instrText>
+              </w:r>
+              <w:r>
+                <w:fldChar w:fldCharType="separate"/>
+              </w:r>
+              <w:r>
+                <w:rPr>
+                  <w:i/>
+                  <w:iCs/>
+                  <w:noProof/>
+                </w:rPr>
+                <w:t>fivethirtyeight</w:t>
+              </w:r>
+              <w:r>
+                <w:rPr>
+                  <w:noProof/>
+                </w:rPr>
+                <w:t>. (n.d.). Retrieved from https://github.com/fivethirtyeight/data/tree/master/airline-safety</w:t>
+              </w:r>
+            </w:p>
+            <w:p>
+              <w:pPr>
+                <w:pStyle w:val="Bibliography"/>
+                <w:ind w:left="720" w:hanging="720"/>
+                <w:rPr>
+                  <w:noProof/>
+                </w:rPr>
+              </w:pPr>
+              <w:r>
+                <w:rPr>
+                  <w:i/>
+                  <w:iCs/>
+                  <w:noProof/>
+                </w:rPr>
+                <w:t>GitTInto</w:t>
+              </w:r>
+              <w:r>
+                <w:rPr>
+                  <w:noProof/>
+                </w:rPr>
+                <w:t>. (n.d.). Retrieved from https://github.com/GitTInto/DataPresentationAndVisulization/blob/main/week3_4/fivethirtyeight/airline-safety/data_wrangling_cleaning.ipynb</w:t>
+              </w:r>
+            </w:p>
+            <w:p>
+              <w:pPr>
+                <w:pStyle w:val="Bibliography"/>
+                <w:ind w:left="720" w:hanging="720"/>
+                <w:rPr>
+                  <w:noProof/>
+                </w:rPr>
+              </w:pPr>
+              <w:r>
+                <w:rPr>
+                  <w:i/>
+                  <w:iCs/>
+                  <w:noProof/>
+                </w:rPr>
+                <w:t>GitTInto_Dashboard</w:t>
+              </w:r>
+              <w:r>
+                <w:rPr>
+                  <w:noProof/>
+                </w:rPr>
+                <w:t>. (n.d.). Retrieved from https://github.com/GitTInto/DataPresentationAndVisulization/blob/main/week3_4/fivethirtyeight/airline-safety/2.3%20Project%20Task%20-%20DashBoard%20Airline%20Saftey.pdf</w:t>
+              </w:r>
+            </w:p>
+            <w:p>
+              <w:pPr>
+                <w:pStyle w:val="Bibliography"/>
+                <w:ind w:left="720" w:hanging="720"/>
+                <w:rPr>
+                  <w:noProof/>
+                </w:rPr>
+              </w:pPr>
+              <w:r>
+                <w:rPr>
+                  <w:i/>
+                  <w:iCs/>
+                  <w:noProof/>
+                </w:rPr>
+                <w:t>motor-vehicle-safety-data</w:t>
+              </w:r>
+              <w:r>
+                <w:rPr>
+                  <w:noProof/>
+                </w:rPr>
+                <w:t>. (n.d.). Retrieved from https://www.bts.gov/content/motor-vehicle-safety-data.</w:t>
+              </w:r>
+            </w:p>
+            <w:p>
+              <w:r>
+                <w:rPr>
+                  <w:b/>
+                  <w:bCs/>
+                  <w:noProof/>
+                </w:rPr>
+                <w:fldChar w:fldCharType="end"/>
+              </w:r>
+            </w:p>
+          </w:sdtContent>
+        </w:sdt>
+      </w:sdtContent>
+    </w:sdt>
+    <w:p/>
     <w:sectPr>
       <w:pgSz w:w="12240" w:h="15840"/>
       <w:pgMar w:top="1440" w:right="1440" w:bottom="1440" w:left="1440" w:header="720" w:footer="720" w:gutter="0"/>
@@ -552,6 +1901,303 @@
 <file path=word/numbering.xml><?xml version="1.0" encoding="utf-8"?>
 <w:numbering xmlns:wpc="http://schemas.microsoft.com/office/word/2010/wordprocessingCanvas" xmlns:cx="http://schemas.microsoft.com/office/drawing/2014/chartex" xmlns:cx1="http://schemas.microsoft.com/office/drawing/2015/9/8/chartex" xmlns:cx2="http://schemas.microsoft.com/office/drawing/2015/10/21/chartex" xmlns:cx3="http://schemas.microsoft.com/office/drawing/2016/5/9/chartex" xmlns:cx4="http://schemas.microsoft.com/office/drawing/2016/5/10/chartex" xmlns:cx5="http://schemas.microsoft.com/office/drawing/2016/5/11/chartex" xmlns:cx6="http://schemas.microsoft.com/office/drawing/2016/5/12/chartex" xmlns:cx7="http://schemas.microsoft.com/office/drawing/2016/5/13/chartex" xmlns:cx8="http://schemas.microsoft.com/office/drawing/2016/5/14/chartex" xmlns:mc="http://schemas.openxmlformats.org/markup-compatibility/2006" xmlns:aink="http://schemas.microsoft.com/office/drawing/2016/ink" xmlns:am3d="http://schemas.microsoft.com/office/drawing/2017/model3d" xmlns:o="urn:schemas-microsoft-com:office:office" xmlns:r="http://schemas.openxmlformats.org/officeDocument/2006/relationships" xmlns:m="http://schemas.openxmlformats.org/officeDocument/2006/math" xmlns:v="urn:schemas-microsoft-com:vml" xmlns:wp14="http://schemas.microsoft.com/office/word/2010/wordprocessingDrawing" xmlns:wp="http://schemas.openxmlformats.org/drawingml/2006/wordprocessingDrawing" xmlns:w10="urn:schemas-microsoft-com:office:word" xmlns:w="http://schemas.openxmlformats.org/wordprocessingml/2006/main" xmlns:w14="http://schemas.microsoft.com/office/word/2010/wordml" xmlns:w15="http://schemas.microsoft.com/office/word/2012/wordml" xmlns:w16cex="http://schemas.microsoft.com/office/word/2018/wordml/cex" xmlns:w16cid="http://schemas.microsoft.com/office/word/2016/wordml/cid" xmlns:w16="http://schemas.microsoft.com/office/word/2018/wordml" xmlns:w16se="http://schemas.microsoft.com/office/word/2015/wordml/symex" xmlns:wpg="http://schemas.microsoft.com/office/word/2010/wordprocessingGroup" xmlns:wpi="http://schemas.microsoft.com/office/word/2010/wordprocessingInk" xmlns:wne="http://schemas.microsoft.com/office/word/2006/wordml" xmlns:wps="http://schemas.microsoft.com/office/word/2010/wordprocessingShape" mc:Ignorable="w14 w15 w16se w16cid w16 w16cex wp14">
   <w:abstractNum w:abstractNumId="0" w15:restartNumberingAfterBreak="0">
+    <w:nsid w:val="03C127D1"/>
+    <w:multiLevelType w:val="hybridMultilevel"/>
+    <w:tmpl w:val="A2FE72A2"/>
+    <w:lvl w:ilvl="0" w:tplc="9BDCACA4">
+      <w:start w:val="1"/>
+      <w:numFmt w:val="decimal"/>
+      <w:lvlText w:val="%1."/>
+      <w:lvlJc w:val="left"/>
+      <w:pPr>
+        <w:ind w:left="720" w:hanging="360"/>
+      </w:pPr>
+      <w:rPr>
+        <w:rFonts w:ascii="Tableau Light" w:hAnsi="Tableau Light" w:hint="default"/>
+        <w:b/>
+        <w:color w:val="333333"/>
+        <w:sz w:val="27"/>
+      </w:rPr>
+    </w:lvl>
+    <w:lvl w:ilvl="1" w:tplc="04090019" w:tentative="1">
+      <w:start w:val="1"/>
+      <w:numFmt w:val="lowerLetter"/>
+      <w:lvlText w:val="%2."/>
+      <w:lvlJc w:val="left"/>
+      <w:pPr>
+        <w:ind w:left="1440" w:hanging="360"/>
+      </w:pPr>
+    </w:lvl>
+    <w:lvl w:ilvl="2" w:tplc="0409001B" w:tentative="1">
+      <w:start w:val="1"/>
+      <w:numFmt w:val="lowerRoman"/>
+      <w:lvlText w:val="%3."/>
+      <w:lvlJc w:val="right"/>
+      <w:pPr>
+        <w:ind w:left="2160" w:hanging="180"/>
+      </w:pPr>
+    </w:lvl>
+    <w:lvl w:ilvl="3" w:tplc="0409000F" w:tentative="1">
+      <w:start w:val="1"/>
+      <w:numFmt w:val="decimal"/>
+      <w:lvlText w:val="%4."/>
+      <w:lvlJc w:val="left"/>
+      <w:pPr>
+        <w:ind w:left="2880" w:hanging="360"/>
+      </w:pPr>
+    </w:lvl>
+    <w:lvl w:ilvl="4" w:tplc="04090019" w:tentative="1">
+      <w:start w:val="1"/>
+      <w:numFmt w:val="lowerLetter"/>
+      <w:lvlText w:val="%5."/>
+      <w:lvlJc w:val="left"/>
+      <w:pPr>
+        <w:ind w:left="3600" w:hanging="360"/>
+      </w:pPr>
+    </w:lvl>
+    <w:lvl w:ilvl="5" w:tplc="0409001B" w:tentative="1">
+      <w:start w:val="1"/>
+      <w:numFmt w:val="lowerRoman"/>
+      <w:lvlText w:val="%6."/>
+      <w:lvlJc w:val="right"/>
+      <w:pPr>
+        <w:ind w:left="4320" w:hanging="180"/>
+      </w:pPr>
+    </w:lvl>
+    <w:lvl w:ilvl="6" w:tplc="0409000F" w:tentative="1">
+      <w:start w:val="1"/>
+      <w:numFmt w:val="decimal"/>
+      <w:lvlText w:val="%7."/>
+      <w:lvlJc w:val="left"/>
+      <w:pPr>
+        <w:ind w:left="5040" w:hanging="360"/>
+      </w:pPr>
+    </w:lvl>
+    <w:lvl w:ilvl="7" w:tplc="04090019" w:tentative="1">
+      <w:start w:val="1"/>
+      <w:numFmt w:val="lowerLetter"/>
+      <w:lvlText w:val="%8."/>
+      <w:lvlJc w:val="left"/>
+      <w:pPr>
+        <w:ind w:left="5760" w:hanging="360"/>
+      </w:pPr>
+    </w:lvl>
+    <w:lvl w:ilvl="8" w:tplc="0409001B" w:tentative="1">
+      <w:start w:val="1"/>
+      <w:numFmt w:val="lowerRoman"/>
+      <w:lvlText w:val="%9."/>
+      <w:lvlJc w:val="right"/>
+      <w:pPr>
+        <w:ind w:left="6480" w:hanging="180"/>
+      </w:pPr>
+    </w:lvl>
+  </w:abstractNum>
+  <w:abstractNum w:abstractNumId="1" w15:restartNumberingAfterBreak="0">
+    <w:nsid w:val="32EE040D"/>
+    <w:multiLevelType w:val="hybridMultilevel"/>
+    <w:tmpl w:val="4AB09CCA"/>
+    <w:lvl w:ilvl="0" w:tplc="04090001">
+      <w:start w:val="1"/>
+      <w:numFmt w:val="bullet"/>
+      <w:lvlText w:val=""/>
+      <w:lvlJc w:val="left"/>
+      <w:pPr>
+        <w:ind w:left="720" w:hanging="360"/>
+      </w:pPr>
+      <w:rPr>
+        <w:rFonts w:ascii="Symbol" w:hAnsi="Symbol" w:hint="default"/>
+      </w:rPr>
+    </w:lvl>
+    <w:lvl w:ilvl="1" w:tplc="04090003" w:tentative="1">
+      <w:start w:val="1"/>
+      <w:numFmt w:val="bullet"/>
+      <w:lvlText w:val="o"/>
+      <w:lvlJc w:val="left"/>
+      <w:pPr>
+        <w:ind w:left="1440" w:hanging="360"/>
+      </w:pPr>
+      <w:rPr>
+        <w:rFonts w:ascii="Courier New" w:hAnsi="Courier New" w:cs="Courier New" w:hint="default"/>
+      </w:rPr>
+    </w:lvl>
+    <w:lvl w:ilvl="2" w:tplc="04090005" w:tentative="1">
+      <w:start w:val="1"/>
+      <w:numFmt w:val="bullet"/>
+      <w:lvlText w:val=""/>
+      <w:lvlJc w:val="left"/>
+      <w:pPr>
+        <w:ind w:left="2160" w:hanging="360"/>
+      </w:pPr>
+      <w:rPr>
+        <w:rFonts w:ascii="Wingdings" w:hAnsi="Wingdings" w:hint="default"/>
+      </w:rPr>
+    </w:lvl>
+    <w:lvl w:ilvl="3" w:tplc="04090001" w:tentative="1">
+      <w:start w:val="1"/>
+      <w:numFmt w:val="bullet"/>
+      <w:lvlText w:val=""/>
+      <w:lvlJc w:val="left"/>
+      <w:pPr>
+        <w:ind w:left="2880" w:hanging="360"/>
+      </w:pPr>
+      <w:rPr>
+        <w:rFonts w:ascii="Symbol" w:hAnsi="Symbol" w:hint="default"/>
+      </w:rPr>
+    </w:lvl>
+    <w:lvl w:ilvl="4" w:tplc="04090003" w:tentative="1">
+      <w:start w:val="1"/>
+      <w:numFmt w:val="bullet"/>
+      <w:lvlText w:val="o"/>
+      <w:lvlJc w:val="left"/>
+      <w:pPr>
+        <w:ind w:left="3600" w:hanging="360"/>
+      </w:pPr>
+      <w:rPr>
+        <w:rFonts w:ascii="Courier New" w:hAnsi="Courier New" w:cs="Courier New" w:hint="default"/>
+      </w:rPr>
+    </w:lvl>
+    <w:lvl w:ilvl="5" w:tplc="04090005" w:tentative="1">
+      <w:start w:val="1"/>
+      <w:numFmt w:val="bullet"/>
+      <w:lvlText w:val=""/>
+      <w:lvlJc w:val="left"/>
+      <w:pPr>
+        <w:ind w:left="4320" w:hanging="360"/>
+      </w:pPr>
+      <w:rPr>
+        <w:rFonts w:ascii="Wingdings" w:hAnsi="Wingdings" w:hint="default"/>
+      </w:rPr>
+    </w:lvl>
+    <w:lvl w:ilvl="6" w:tplc="04090001" w:tentative="1">
+      <w:start w:val="1"/>
+      <w:numFmt w:val="bullet"/>
+      <w:lvlText w:val=""/>
+      <w:lvlJc w:val="left"/>
+      <w:pPr>
+        <w:ind w:left="5040" w:hanging="360"/>
+      </w:pPr>
+      <w:rPr>
+        <w:rFonts w:ascii="Symbol" w:hAnsi="Symbol" w:hint="default"/>
+      </w:rPr>
+    </w:lvl>
+    <w:lvl w:ilvl="7" w:tplc="04090003" w:tentative="1">
+      <w:start w:val="1"/>
+      <w:numFmt w:val="bullet"/>
+      <w:lvlText w:val="o"/>
+      <w:lvlJc w:val="left"/>
+      <w:pPr>
+        <w:ind w:left="5760" w:hanging="360"/>
+      </w:pPr>
+      <w:rPr>
+        <w:rFonts w:ascii="Courier New" w:hAnsi="Courier New" w:cs="Courier New" w:hint="default"/>
+      </w:rPr>
+    </w:lvl>
+    <w:lvl w:ilvl="8" w:tplc="04090005" w:tentative="1">
+      <w:start w:val="1"/>
+      <w:numFmt w:val="bullet"/>
+      <w:lvlText w:val=""/>
+      <w:lvlJc w:val="left"/>
+      <w:pPr>
+        <w:ind w:left="6480" w:hanging="360"/>
+      </w:pPr>
+      <w:rPr>
+        <w:rFonts w:ascii="Wingdings" w:hAnsi="Wingdings" w:hint="default"/>
+      </w:rPr>
+    </w:lvl>
+  </w:abstractNum>
+  <w:abstractNum w:abstractNumId="2" w15:restartNumberingAfterBreak="0">
+    <w:nsid w:val="43FC5D01"/>
+    <w:multiLevelType w:val="hybridMultilevel"/>
+    <w:tmpl w:val="8596439C"/>
+    <w:lvl w:ilvl="0" w:tplc="9BDCACA4">
+      <w:start w:val="1"/>
+      <w:numFmt w:val="decimal"/>
+      <w:lvlText w:val="%1."/>
+      <w:lvlJc w:val="left"/>
+      <w:pPr>
+        <w:ind w:left="720" w:hanging="360"/>
+      </w:pPr>
+      <w:rPr>
+        <w:rFonts w:ascii="Tableau Light" w:hAnsi="Tableau Light" w:hint="default"/>
+        <w:b/>
+        <w:color w:val="333333"/>
+        <w:sz w:val="27"/>
+      </w:rPr>
+    </w:lvl>
+    <w:lvl w:ilvl="1" w:tplc="04090019" w:tentative="1">
+      <w:start w:val="1"/>
+      <w:numFmt w:val="lowerLetter"/>
+      <w:lvlText w:val="%2."/>
+      <w:lvlJc w:val="left"/>
+      <w:pPr>
+        <w:ind w:left="1440" w:hanging="360"/>
+      </w:pPr>
+    </w:lvl>
+    <w:lvl w:ilvl="2" w:tplc="0409001B" w:tentative="1">
+      <w:start w:val="1"/>
+      <w:numFmt w:val="lowerRoman"/>
+      <w:lvlText w:val="%3."/>
+      <w:lvlJc w:val="right"/>
+      <w:pPr>
+        <w:ind w:left="2160" w:hanging="180"/>
+      </w:pPr>
+    </w:lvl>
+    <w:lvl w:ilvl="3" w:tplc="0409000F" w:tentative="1">
+      <w:start w:val="1"/>
+      <w:numFmt w:val="decimal"/>
+      <w:lvlText w:val="%4."/>
+      <w:lvlJc w:val="left"/>
+      <w:pPr>
+        <w:ind w:left="2880" w:hanging="360"/>
+      </w:pPr>
+    </w:lvl>
+    <w:lvl w:ilvl="4" w:tplc="04090019" w:tentative="1">
+      <w:start w:val="1"/>
+      <w:numFmt w:val="lowerLetter"/>
+      <w:lvlText w:val="%5."/>
+      <w:lvlJc w:val="left"/>
+      <w:pPr>
+        <w:ind w:left="3600" w:hanging="360"/>
+      </w:pPr>
+    </w:lvl>
+    <w:lvl w:ilvl="5" w:tplc="0409001B" w:tentative="1">
+      <w:start w:val="1"/>
+      <w:numFmt w:val="lowerRoman"/>
+      <w:lvlText w:val="%6."/>
+      <w:lvlJc w:val="right"/>
+      <w:pPr>
+        <w:ind w:left="4320" w:hanging="180"/>
+      </w:pPr>
+    </w:lvl>
+    <w:lvl w:ilvl="6" w:tplc="0409000F" w:tentative="1">
+      <w:start w:val="1"/>
+      <w:numFmt w:val="decimal"/>
+      <w:lvlText w:val="%7."/>
+      <w:lvlJc w:val="left"/>
+      <w:pPr>
+        <w:ind w:left="5040" w:hanging="360"/>
+      </w:pPr>
+    </w:lvl>
+    <w:lvl w:ilvl="7" w:tplc="04090019" w:tentative="1">
+      <w:start w:val="1"/>
+      <w:numFmt w:val="lowerLetter"/>
+      <w:lvlText w:val="%8."/>
+      <w:lvlJc w:val="left"/>
+      <w:pPr>
+        <w:ind w:left="5760" w:hanging="360"/>
+      </w:pPr>
+    </w:lvl>
+    <w:lvl w:ilvl="8" w:tplc="0409001B" w:tentative="1">
+      <w:start w:val="1"/>
+      <w:numFmt w:val="lowerRoman"/>
+      <w:lvlText w:val="%9."/>
+      <w:lvlJc w:val="right"/>
+      <w:pPr>
+        <w:ind w:left="6480" w:hanging="180"/>
+      </w:pPr>
+    </w:lvl>
+  </w:abstractNum>
+  <w:abstractNum w:abstractNumId="3" w15:restartNumberingAfterBreak="0">
     <w:nsid w:val="53D026C1"/>
     <w:multiLevelType w:val="multilevel"/>
     <w:tmpl w:val="E10AE788"/>
@@ -700,8 +2346,169 @@
       </w:rPr>
     </w:lvl>
   </w:abstractNum>
+  <w:abstractNum w:abstractNumId="4" w15:restartNumberingAfterBreak="0">
+    <w:nsid w:val="68403BD4"/>
+    <w:multiLevelType w:val="multilevel"/>
+    <w:tmpl w:val="FD789906"/>
+    <w:lvl w:ilvl="0">
+      <w:start w:val="1"/>
+      <w:numFmt w:val="bullet"/>
+      <w:lvlText w:val=""/>
+      <w:lvlJc w:val="left"/>
+      <w:pPr>
+        <w:tabs>
+          <w:tab w:val="num" w:pos="720"/>
+        </w:tabs>
+        <w:ind w:left="720" w:hanging="360"/>
+      </w:pPr>
+      <w:rPr>
+        <w:rFonts w:ascii="Symbol" w:hAnsi="Symbol" w:hint="default"/>
+        <w:sz w:val="20"/>
+      </w:rPr>
+    </w:lvl>
+    <w:lvl w:ilvl="1" w:tentative="1">
+      <w:start w:val="1"/>
+      <w:numFmt w:val="bullet"/>
+      <w:lvlText w:val="o"/>
+      <w:lvlJc w:val="left"/>
+      <w:pPr>
+        <w:tabs>
+          <w:tab w:val="num" w:pos="1440"/>
+        </w:tabs>
+        <w:ind w:left="1440" w:hanging="360"/>
+      </w:pPr>
+      <w:rPr>
+        <w:rFonts w:ascii="Courier New" w:hAnsi="Courier New" w:hint="default"/>
+        <w:sz w:val="20"/>
+      </w:rPr>
+    </w:lvl>
+    <w:lvl w:ilvl="2" w:tentative="1">
+      <w:start w:val="1"/>
+      <w:numFmt w:val="bullet"/>
+      <w:lvlText w:val=""/>
+      <w:lvlJc w:val="left"/>
+      <w:pPr>
+        <w:tabs>
+          <w:tab w:val="num" w:pos="2160"/>
+        </w:tabs>
+        <w:ind w:left="2160" w:hanging="360"/>
+      </w:pPr>
+      <w:rPr>
+        <w:rFonts w:ascii="Wingdings" w:hAnsi="Wingdings" w:hint="default"/>
+        <w:sz w:val="20"/>
+      </w:rPr>
+    </w:lvl>
+    <w:lvl w:ilvl="3" w:tentative="1">
+      <w:start w:val="1"/>
+      <w:numFmt w:val="bullet"/>
+      <w:lvlText w:val=""/>
+      <w:lvlJc w:val="left"/>
+      <w:pPr>
+        <w:tabs>
+          <w:tab w:val="num" w:pos="2880"/>
+        </w:tabs>
+        <w:ind w:left="2880" w:hanging="360"/>
+      </w:pPr>
+      <w:rPr>
+        <w:rFonts w:ascii="Wingdings" w:hAnsi="Wingdings" w:hint="default"/>
+        <w:sz w:val="20"/>
+      </w:rPr>
+    </w:lvl>
+    <w:lvl w:ilvl="4" w:tentative="1">
+      <w:start w:val="1"/>
+      <w:numFmt w:val="bullet"/>
+      <w:lvlText w:val=""/>
+      <w:lvlJc w:val="left"/>
+      <w:pPr>
+        <w:tabs>
+          <w:tab w:val="num" w:pos="3600"/>
+        </w:tabs>
+        <w:ind w:left="3600" w:hanging="360"/>
+      </w:pPr>
+      <w:rPr>
+        <w:rFonts w:ascii="Wingdings" w:hAnsi="Wingdings" w:hint="default"/>
+        <w:sz w:val="20"/>
+      </w:rPr>
+    </w:lvl>
+    <w:lvl w:ilvl="5" w:tentative="1">
+      <w:start w:val="1"/>
+      <w:numFmt w:val="bullet"/>
+      <w:lvlText w:val=""/>
+      <w:lvlJc w:val="left"/>
+      <w:pPr>
+        <w:tabs>
+          <w:tab w:val="num" w:pos="4320"/>
+        </w:tabs>
+        <w:ind w:left="4320" w:hanging="360"/>
+      </w:pPr>
+      <w:rPr>
+        <w:rFonts w:ascii="Wingdings" w:hAnsi="Wingdings" w:hint="default"/>
+        <w:sz w:val="20"/>
+      </w:rPr>
+    </w:lvl>
+    <w:lvl w:ilvl="6" w:tentative="1">
+      <w:start w:val="1"/>
+      <w:numFmt w:val="bullet"/>
+      <w:lvlText w:val=""/>
+      <w:lvlJc w:val="left"/>
+      <w:pPr>
+        <w:tabs>
+          <w:tab w:val="num" w:pos="5040"/>
+        </w:tabs>
+        <w:ind w:left="5040" w:hanging="360"/>
+      </w:pPr>
+      <w:rPr>
+        <w:rFonts w:ascii="Wingdings" w:hAnsi="Wingdings" w:hint="default"/>
+        <w:sz w:val="20"/>
+      </w:rPr>
+    </w:lvl>
+    <w:lvl w:ilvl="7" w:tentative="1">
+      <w:start w:val="1"/>
+      <w:numFmt w:val="bullet"/>
+      <w:lvlText w:val=""/>
+      <w:lvlJc w:val="left"/>
+      <w:pPr>
+        <w:tabs>
+          <w:tab w:val="num" w:pos="5760"/>
+        </w:tabs>
+        <w:ind w:left="5760" w:hanging="360"/>
+      </w:pPr>
+      <w:rPr>
+        <w:rFonts w:ascii="Wingdings" w:hAnsi="Wingdings" w:hint="default"/>
+        <w:sz w:val="20"/>
+      </w:rPr>
+    </w:lvl>
+    <w:lvl w:ilvl="8" w:tentative="1">
+      <w:start w:val="1"/>
+      <w:numFmt w:val="bullet"/>
+      <w:lvlText w:val=""/>
+      <w:lvlJc w:val="left"/>
+      <w:pPr>
+        <w:tabs>
+          <w:tab w:val="num" w:pos="6480"/>
+        </w:tabs>
+        <w:ind w:left="6480" w:hanging="360"/>
+      </w:pPr>
+      <w:rPr>
+        <w:rFonts w:ascii="Wingdings" w:hAnsi="Wingdings" w:hint="default"/>
+        <w:sz w:val="20"/>
+      </w:rPr>
+    </w:lvl>
+  </w:abstractNum>
   <w:num w:numId="1">
+    <w:abstractNumId w:val="3"/>
+  </w:num>
+  <w:num w:numId="2">
+    <w:abstractNumId w:val="4"/>
+  </w:num>
+  <w:num w:numId="3">
     <w:abstractNumId w:val="0"/>
+  </w:num>
+  <w:num w:numId="4">
+    <w:abstractNumId w:val="2"/>
+  </w:num>
+  <w:num w:numId="5">
+    <w:abstractNumId w:val="1"/>
   </w:num>
 </w:numbering>
 </file>
@@ -1100,6 +2907,34 @@
   <w:style w:type="paragraph" w:default="1" w:styleId="Normal">
     <w:name w:val="Normal"/>
     <w:qFormat/>
+    <w:rsid w:val="00543EAA"/>
+    <w:rPr>
+      <w:rFonts w:ascii="Times New Roman" w:eastAsia="Times New Roman" w:hAnsi="Times New Roman" w:cs="Times New Roman"/>
+    </w:rPr>
+  </w:style>
+  <w:style w:type="paragraph" w:styleId="Heading1">
+    <w:name w:val="heading 1"/>
+    <w:basedOn w:val="Normal"/>
+    <w:next w:val="Normal"/>
+    <w:link w:val="Heading1Char"/>
+    <w:uiPriority w:val="9"/>
+    <w:qFormat/>
+    <w:rsid w:val="005D16CA"/>
+    <w:pPr>
+      <w:keepNext/>
+      <w:keepLines/>
+      <w:spacing w:before="480" w:line="276" w:lineRule="auto"/>
+      <w:outlineLvl w:val="0"/>
+    </w:pPr>
+    <w:rPr>
+      <w:rFonts w:asciiTheme="majorHAnsi" w:eastAsiaTheme="majorEastAsia" w:hAnsiTheme="majorHAnsi" w:cstheme="majorBidi"/>
+      <w:b/>
+      <w:bCs/>
+      <w:color w:val="2F5496" w:themeColor="accent1" w:themeShade="BF"/>
+      <w:sz w:val="28"/>
+      <w:szCs w:val="28"/>
+      <w:lang w:bidi="en-US"/>
+    </w:rPr>
   </w:style>
   <w:style w:type="paragraph" w:styleId="Heading3">
     <w:name w:val="heading 3"/>
@@ -1113,7 +2948,6 @@
       <w:outlineLvl w:val="2"/>
     </w:pPr>
     <w:rPr>
-      <w:rFonts w:ascii="Times New Roman" w:eastAsia="Times New Roman" w:hAnsi="Times New Roman" w:cs="Times New Roman"/>
       <w:b/>
       <w:bCs/>
       <w:sz w:val="27"/>
@@ -1157,9 +2991,6 @@
     <w:pPr>
       <w:spacing w:before="100" w:beforeAutospacing="1" w:after="100" w:afterAutospacing="1"/>
     </w:pPr>
-    <w:rPr>
-      <w:rFonts w:ascii="Times New Roman" w:eastAsia="Times New Roman" w:hAnsi="Times New Roman" w:cs="Times New Roman"/>
-    </w:rPr>
   </w:style>
   <w:style w:type="character" w:styleId="Hyperlink">
     <w:name w:val="Hyperlink"/>
@@ -1209,6 +3040,41 @@
       <w:color w:val="954F72" w:themeColor="followedHyperlink"/>
       <w:u w:val="single"/>
     </w:rPr>
+  </w:style>
+  <w:style w:type="character" w:customStyle="1" w:styleId="Heading1Char">
+    <w:name w:val="Heading 1 Char"/>
+    <w:basedOn w:val="DefaultParagraphFont"/>
+    <w:link w:val="Heading1"/>
+    <w:uiPriority w:val="9"/>
+    <w:rsid w:val="005D16CA"/>
+    <w:rPr>
+      <w:rFonts w:asciiTheme="majorHAnsi" w:eastAsiaTheme="majorEastAsia" w:hAnsiTheme="majorHAnsi" w:cstheme="majorBidi"/>
+      <w:b/>
+      <w:bCs/>
+      <w:color w:val="2F5496" w:themeColor="accent1" w:themeShade="BF"/>
+      <w:sz w:val="28"/>
+      <w:szCs w:val="28"/>
+      <w:lang w:bidi="en-US"/>
+    </w:rPr>
+  </w:style>
+  <w:style w:type="paragraph" w:styleId="Bibliography">
+    <w:name w:val="Bibliography"/>
+    <w:basedOn w:val="Normal"/>
+    <w:next w:val="Normal"/>
+    <w:uiPriority w:val="37"/>
+    <w:unhideWhenUsed/>
+    <w:rsid w:val="005D16CA"/>
+  </w:style>
+  <w:style w:type="paragraph" w:styleId="ListParagraph">
+    <w:name w:val="List Paragraph"/>
+    <w:basedOn w:val="Normal"/>
+    <w:uiPriority w:val="34"/>
+    <w:qFormat/>
+    <w:rsid w:val="005F7394"/>
+    <w:pPr>
+      <w:ind w:left="720"/>
+      <w:contextualSpacing/>
+    </w:pPr>
   </w:style>
 </w:styles>
 </file>
@@ -1506,4 +3372,49 @@
     </a:ext>
   </a:extLst>
 </a:theme>
+</file>
+
+<file path=customXml/item1.xml><?xml version="1.0" encoding="utf-8"?>
+<b:Sources xmlns:b="http://schemas.openxmlformats.org/officeDocument/2006/bibliography" xmlns="http://schemas.openxmlformats.org/officeDocument/2006/bibliography" SelectedStyle="/APASixthEditionOfficeOnline.xsl" StyleName="APA" Version="6">
+  <b:Source>
+    <b:Tag>Git</b:Tag>
+    <b:SourceType>InternetSite</b:SourceType>
+    <b:Guid>{E0234477-3435-C042-AD75-CE820CEC3E5A}</b:Guid>
+    <b:Title>GitTInto</b:Title>
+    <b:URL>https://github.com/GitTInto/DataPresentationAndVisulization/blob/main/week3_4/fivethirtyeight/airline-safety/data_wrangling_cleaning.ipynb</b:URL>
+    <b:RefOrder>3</b:RefOrder>
+  </b:Source>
+  <b:Source>
+    <b:Tag>fiv</b:Tag>
+    <b:SourceType>InternetSite</b:SourceType>
+    <b:Guid>{330470DB-C20C-394D-BCAF-BC588361AA23}</b:Guid>
+    <b:Title>fivethirtyeight</b:Title>
+    <b:URL>https://github.com/fivethirtyeight/data/tree/master/airline-safety</b:URL>
+    <b:RefOrder>1</b:RefOrder>
+  </b:Source>
+  <b:Source>
+    <b:Tag>mot</b:Tag>
+    <b:SourceType>InternetSite</b:SourceType>
+    <b:Guid>{24E89DE2-2919-E945-BFAA-A791FE599775}</b:Guid>
+    <b:Title>motor-vehicle-safety-data</b:Title>
+    <b:URL>https://www.bts.gov/content/motor-vehicle-safety-data.</b:URL>
+    <b:RefOrder>2</b:RefOrder>
+  </b:Source>
+  <b:Source>
+    <b:Tag>Git1</b:Tag>
+    <b:SourceType>InternetSite</b:SourceType>
+    <b:Guid>{7B384CC3-94BF-824F-B46B-5D56A609E24F}</b:Guid>
+    <b:Title>GitTInto_Dashboard</b:Title>
+    <b:URL>https://github.com/GitTInto/DataPresentationAndVisulization/blob/main/week3_4/fivethirtyeight/airline-safety/2.3%20Project%20Task%20-%20DashBoard%20Airline%20Saftey.pdf</b:URL>
+    <b:RefOrder>4</b:RefOrder>
+  </b:Source>
+</b:Sources>
+</file>
+
+<file path=customXml/itemProps1.xml><?xml version="1.0" encoding="utf-8"?>
+<ds:datastoreItem xmlns:ds="http://schemas.openxmlformats.org/officeDocument/2006/customXml" ds:itemID="{FFC85699-3ACD-D644-A5A6-8A3C3D0896FD}">
+  <ds:schemaRefs>
+    <ds:schemaRef ds:uri="http://schemas.openxmlformats.org/officeDocument/2006/bibliography"/>
+  </ds:schemaRefs>
+</ds:datastoreItem>
 </file>